--- a/documentacao/Modelo-Documento-Requisitos.docx
+++ b/documentacao/Modelo-Documento-Requisitos.docx
@@ -2145,7 +2145,7 @@
               </wp:inline>
             </w:drawing>
           </mc:Choice>
-          <mc:Fallback xmlns:mv="urn:schemas-microsoft-com:mac:vml" xmlns:mo="http://schemas.microsoft.com/office/mac/office/2008/main">
+          <mc:Fallback xmlns:mo="http://schemas.microsoft.com/office/mac/office/2008/main" xmlns:mv="urn:schemas-microsoft-com:mac:vml">
             <w:pict>
               <v:group w14:anchorId="039C3E64" id="Group_x0020_10" o:spid="_x0000_s1026" style="width:434.95pt;height:2.2pt;mso-position-horizontal-relative:char;mso-position-vertical-relative:line" coordsize="8699,44" o:gfxdata="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">
                 <v:line id="Line_x0020_11" o:spid="_x0000_s1027" style="position:absolute;visibility:visible;mso-wrap-style:square" from="0,22" to="8699,22" o:connectortype="straight" o:gfxdata="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" strokecolor="#1f487c" strokeweight="2.16pt"/>
@@ -2426,7 +2426,7 @@
               </wp:inline>
             </w:drawing>
           </mc:Choice>
-          <mc:Fallback xmlns:mv="urn:schemas-microsoft-com:mac:vml" xmlns:mo="http://schemas.microsoft.com/office/mac/office/2008/main">
+          <mc:Fallback xmlns:mo="http://schemas.microsoft.com/office/mac/office/2008/main" xmlns:mv="urn:schemas-microsoft-com:mac:vml">
             <w:pict>
               <v:group w14:anchorId="1E75BFC5" id="Group_x0020_8" o:spid="_x0000_s1026" style="width:434.95pt;height:2.2pt;mso-position-horizontal-relative:char;mso-position-vertical-relative:line" coordsize="8699,44" o:gfxdata="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">
                 <v:line id="Line_x0020_9" o:spid="_x0000_s1027" style="position:absolute;visibility:visible;mso-wrap-style:square" from="0,22" to="8699,22" o:connectortype="straight" o:gfxdata="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" strokecolor="#1f487c" strokeweight="2.16pt"/>
@@ -2709,8 +2709,12 @@
                 <w:sz w:val="20"/>
               </w:rPr>
             </w:pPr>
-            <w:bookmarkStart w:id="6" w:name="_GoBack"/>
-            <w:bookmarkEnd w:id="6"/>
+            <w:r>
+              <w:rPr>
+                <w:sz w:val="20"/>
+              </w:rPr>
+              <w:t>1</w:t>
+            </w:r>
           </w:p>
         </w:tc>
         <w:tc>
@@ -2725,6 +2729,12 @@
                 <w:sz w:val="20"/>
               </w:rPr>
             </w:pPr>
+            <w:r>
+              <w:rPr>
+                <w:sz w:val="20"/>
+              </w:rPr>
+              <w:t>APP</w:t>
+            </w:r>
           </w:p>
         </w:tc>
         <w:tc>
@@ -2741,6 +2751,12 @@
                 <w:sz w:val="20"/>
               </w:rPr>
             </w:pPr>
+            <w:r>
+              <w:rPr>
+                <w:sz w:val="20"/>
+              </w:rPr>
+              <w:t>Será desenvolvido um aplicativo mobile</w:t>
+            </w:r>
           </w:p>
         </w:tc>
       </w:tr>
@@ -2759,6 +2775,12 @@
                 <w:sz w:val="20"/>
               </w:rPr>
             </w:pPr>
+            <w:r>
+              <w:rPr>
+                <w:sz w:val="20"/>
+              </w:rPr>
+              <w:t>2</w:t>
+            </w:r>
           </w:p>
         </w:tc>
         <w:tc>
@@ -2772,6 +2794,12 @@
                 <w:sz w:val="20"/>
               </w:rPr>
             </w:pPr>
+            <w:r>
+              <w:rPr>
+                <w:sz w:val="20"/>
+              </w:rPr>
+              <w:t>Api</w:t>
+            </w:r>
           </w:p>
         </w:tc>
         <w:tc>
@@ -2787,6 +2815,12 @@
                 <w:sz w:val="20"/>
               </w:rPr>
             </w:pPr>
+            <w:r>
+              <w:rPr>
+                <w:sz w:val="20"/>
+              </w:rPr>
+              <w:t>Será desenvolvida uma API para integração do front end com o app</w:t>
+            </w:r>
           </w:p>
         </w:tc>
       </w:tr>
@@ -2805,6 +2839,12 @@
                 <w:sz w:val="20"/>
               </w:rPr>
             </w:pPr>
+            <w:r>
+              <w:rPr>
+                <w:sz w:val="20"/>
+              </w:rPr>
+              <w:t>3</w:t>
+            </w:r>
           </w:p>
         </w:tc>
         <w:tc>
@@ -2818,6 +2858,12 @@
                 <w:sz w:val="20"/>
               </w:rPr>
             </w:pPr>
+            <w:r>
+              <w:rPr>
+                <w:sz w:val="20"/>
+              </w:rPr>
+              <w:t>WEB</w:t>
+            </w:r>
           </w:p>
         </w:tc>
         <w:tc>
@@ -2833,6 +2879,12 @@
                 <w:sz w:val="20"/>
               </w:rPr>
             </w:pPr>
+            <w:r>
+              <w:rPr>
+                <w:sz w:val="20"/>
+              </w:rPr>
+              <w:t>Sera desenvolvido um sistema web para gerenciar o aplicativo que possibilite o gerenciamento de pacotes</w:t>
+            </w:r>
           </w:p>
         </w:tc>
       </w:tr>
@@ -2875,13 +2927,92 @@
         </w:tabs>
         <w:spacing w:before="100"/>
       </w:pPr>
-      <w:bookmarkStart w:id="7" w:name="_bookmark6"/>
-      <w:bookmarkEnd w:id="7"/>
+      <w:bookmarkStart w:id="6" w:name="_bookmark6"/>
+      <w:bookmarkEnd w:id="6"/>
       <w:r>
         <w:rPr>
           <w:color w:val="003366"/>
         </w:rPr>
         <w:t>Atores</w:t>
+      </w:r>
+    </w:p>
+    <w:p>
+      <w:pPr>
+        <w:pStyle w:val="Ttulo2"/>
+        <w:tabs>
+          <w:tab w:val="left" w:pos="999"/>
+          <w:tab w:val="left" w:pos="1000"/>
+        </w:tabs>
+        <w:spacing w:before="100"/>
+        <w:ind w:firstLine="0"/>
+        <w:rPr>
+          <w:color w:val="000000" w:themeColor="text1"/>
+          <w:sz w:val="18"/>
+        </w:rPr>
+      </w:pPr>
+      <w:r>
+        <w:rPr>
+          <w:color w:val="000000" w:themeColor="text1"/>
+          <w:sz w:val="18"/>
+        </w:rPr>
+        <w:t>O aplicativo possui</w:t>
+      </w:r>
+      <w:r>
+        <w:rPr>
+          <w:color w:val="000000" w:themeColor="text1"/>
+          <w:sz w:val="18"/>
+        </w:rPr>
+        <w:t xml:space="preserve"> dois tipos de atores: são eles</w:t>
+      </w:r>
+    </w:p>
+    <w:p>
+      <w:pPr>
+        <w:pStyle w:val="Ttulo2"/>
+        <w:numPr>
+          <w:ilvl w:val="0"/>
+          <w:numId w:val="3"/>
+        </w:numPr>
+        <w:tabs>
+          <w:tab w:val="left" w:pos="999"/>
+          <w:tab w:val="left" w:pos="1000"/>
+        </w:tabs>
+        <w:spacing w:before="100"/>
+        <w:rPr>
+          <w:color w:val="000000" w:themeColor="text1"/>
+          <w:sz w:val="18"/>
+        </w:rPr>
+      </w:pPr>
+      <w:r>
+        <w:rPr>
+          <w:color w:val="000000" w:themeColor="text1"/>
+          <w:sz w:val="18"/>
+        </w:rPr>
+        <w:t>Usuário Administrador</w:t>
+      </w:r>
+    </w:p>
+    <w:p>
+      <w:pPr>
+        <w:pStyle w:val="Ttulo2"/>
+        <w:numPr>
+          <w:ilvl w:val="0"/>
+          <w:numId w:val="3"/>
+        </w:numPr>
+        <w:tabs>
+          <w:tab w:val="left" w:pos="999"/>
+          <w:tab w:val="left" w:pos="1000"/>
+        </w:tabs>
+        <w:spacing w:before="100"/>
+        <w:rPr>
+          <w:color w:val="000000" w:themeColor="text1"/>
+          <w:sz w:val="18"/>
+        </w:rPr>
+      </w:pPr>
+      <w:r>
+        <w:rPr>
+          <w:color w:val="000000" w:themeColor="text1"/>
+          <w:sz w:val="18"/>
+        </w:rPr>
+        <w:t>Usuário Cliente</w:t>
       </w:r>
     </w:p>
     <w:p>
@@ -3027,6 +3158,13 @@
                 <w:sz w:val="20"/>
               </w:rPr>
             </w:pPr>
+            <w:r>
+              <w:rPr>
+                <w:rFonts w:ascii="Tahoma"/>
+                <w:sz w:val="20"/>
+              </w:rPr>
+              <w:t>1</w:t>
+            </w:r>
           </w:p>
         </w:tc>
         <w:tc>
@@ -3037,30 +3175,46 @@
             <w:pPr>
               <w:pStyle w:val="TableParagraph"/>
               <w:spacing w:before="66" w:line="228" w:lineRule="auto"/>
-              <w:ind w:left="105" w:right="521"/>
+              <w:ind w:left="0" w:right="521"/>
               <w:rPr>
                 <w:rFonts w:ascii="Tahoma" w:hAnsi="Tahoma"/>
                 <w:i/>
                 <w:sz w:val="21"/>
               </w:rPr>
             </w:pPr>
-          </w:p>
-        </w:tc>
-        <w:tc>
-          <w:tcPr>
-            <w:tcW w:w="6245" w:type="dxa"/>
-          </w:tcPr>
-          <w:p>
-            <w:pPr>
-              <w:pStyle w:val="TableParagraph"/>
-              <w:spacing w:before="66" w:line="228" w:lineRule="auto"/>
-              <w:ind w:left="108" w:right="178"/>
+            <w:r>
               <w:rPr>
                 <w:rFonts w:ascii="Tahoma" w:hAnsi="Tahoma"/>
                 <w:i/>
                 <w:sz w:val="21"/>
               </w:rPr>
-            </w:pPr>
+              <w:t>Usuário Administrador</w:t>
+            </w:r>
+          </w:p>
+        </w:tc>
+        <w:tc>
+          <w:tcPr>
+            <w:tcW w:w="6245" w:type="dxa"/>
+          </w:tcPr>
+          <w:p>
+            <w:pPr>
+              <w:pStyle w:val="TableParagraph"/>
+              <w:spacing w:before="66" w:line="228" w:lineRule="auto"/>
+              <w:ind w:left="108" w:right="178"/>
+              <w:rPr>
+                <w:rFonts w:ascii="Tahoma" w:hAnsi="Tahoma"/>
+                <w:i/>
+                <w:sz w:val="21"/>
+              </w:rPr>
+            </w:pPr>
+            <w:r>
+              <w:rPr>
+                <w:rFonts w:ascii="Tahoma" w:hAnsi="Tahoma"/>
+                <w:i/>
+                <w:sz w:val="21"/>
+              </w:rPr>
+              <w:t>Possui acesso as funcionalidades de visualização, cadastro e edição dos pacotes no sistema web</w:t>
+            </w:r>
           </w:p>
         </w:tc>
       </w:tr>
@@ -3081,6 +3235,13 @@
                 <w:sz w:val="20"/>
               </w:rPr>
             </w:pPr>
+            <w:r>
+              <w:rPr>
+                <w:rFonts w:ascii="Tahoma"/>
+                <w:sz w:val="20"/>
+              </w:rPr>
+              <w:t>2</w:t>
+            </w:r>
           </w:p>
         </w:tc>
         <w:tc>
@@ -3098,23 +3259,39 @@
                 <w:sz w:val="21"/>
               </w:rPr>
             </w:pPr>
-          </w:p>
-        </w:tc>
-        <w:tc>
-          <w:tcPr>
-            <w:tcW w:w="6245" w:type="dxa"/>
-          </w:tcPr>
-          <w:p>
-            <w:pPr>
-              <w:pStyle w:val="TableParagraph"/>
-              <w:spacing w:before="49"/>
-              <w:ind w:left="108"/>
+            <w:r>
               <w:rPr>
                 <w:rFonts w:ascii="Tahoma" w:hAnsi="Tahoma"/>
                 <w:i/>
                 <w:sz w:val="21"/>
               </w:rPr>
-            </w:pPr>
+              <w:t>Usuário Cliente</w:t>
+            </w:r>
+          </w:p>
+        </w:tc>
+        <w:tc>
+          <w:tcPr>
+            <w:tcW w:w="6245" w:type="dxa"/>
+          </w:tcPr>
+          <w:p>
+            <w:pPr>
+              <w:pStyle w:val="TableParagraph"/>
+              <w:spacing w:before="49"/>
+              <w:ind w:left="108"/>
+              <w:rPr>
+                <w:rFonts w:ascii="Tahoma" w:hAnsi="Tahoma"/>
+                <w:i/>
+                <w:sz w:val="21"/>
+              </w:rPr>
+            </w:pPr>
+            <w:r>
+              <w:rPr>
+                <w:rFonts w:ascii="Tahoma" w:hAnsi="Tahoma"/>
+                <w:i/>
+                <w:sz w:val="21"/>
+              </w:rPr>
+              <w:t>Possui somente a visualização dos pacotes pelo aplicativo</w:t>
+            </w:r>
           </w:p>
         </w:tc>
       </w:tr>
@@ -3141,13 +3318,57 @@
           <w:tab w:val="left" w:pos="1000"/>
         </w:tabs>
       </w:pPr>
-      <w:bookmarkStart w:id="8" w:name="_bookmark7"/>
-      <w:bookmarkEnd w:id="8"/>
+      <w:bookmarkStart w:id="7" w:name="_bookmark7"/>
+      <w:bookmarkEnd w:id="7"/>
       <w:r>
         <w:rPr>
           <w:color w:val="003366"/>
         </w:rPr>
         <w:t>Premissas</w:t>
+      </w:r>
+    </w:p>
+    <w:p>
+      <w:pPr>
+        <w:pStyle w:val="Ttulo2"/>
+        <w:tabs>
+          <w:tab w:val="left" w:pos="999"/>
+          <w:tab w:val="left" w:pos="1000"/>
+        </w:tabs>
+        <w:ind w:left="139" w:firstLine="0"/>
+      </w:pPr>
+      <w:r>
+        <w:rPr>
+          <w:color w:val="003366"/>
+        </w:rPr>
+        <w:tab/>
+      </w:r>
+      <w:r>
+        <w:rPr>
+          <w:color w:val="000000" w:themeColor="text1"/>
+          <w:sz w:val="18"/>
+        </w:rPr>
+        <w:t>É necessária a contratação de um serviço de hospedagem para a Api e o sistema web. Ter uma conta nas lojas de aplicativos(</w:t>
+      </w:r>
+      <w:r>
+        <w:rPr>
+          <w:color w:val="000000" w:themeColor="text1"/>
+          <w:sz w:val="18"/>
+        </w:rPr>
+        <w:t>App Store, Play Store</w:t>
+      </w:r>
+      <w:r>
+        <w:rPr>
+          <w:color w:val="000000" w:themeColor="text1"/>
+          <w:sz w:val="18"/>
+        </w:rPr>
+        <w:t>)</w:t>
+      </w:r>
+      <w:r>
+        <w:rPr>
+          <w:color w:val="000000" w:themeColor="text1"/>
+          <w:sz w:val="18"/>
+        </w:rPr>
+        <w:t>.</w:t>
       </w:r>
     </w:p>
     <w:p>
@@ -3181,8 +3402,8 @@
         <w:spacing w:before="100" w:after="19"/>
         <w:ind w:hanging="433"/>
       </w:pPr>
-      <w:bookmarkStart w:id="9" w:name="_bookmark8"/>
-      <w:bookmarkEnd w:id="9"/>
+      <w:bookmarkStart w:id="8" w:name="_bookmark8"/>
+      <w:bookmarkEnd w:id="8"/>
       <w:r>
         <w:rPr>
           <w:color w:val="1F487C"/>
@@ -3268,7 +3489,7 @@
               </wp:inline>
             </w:drawing>
           </mc:Choice>
-          <mc:Fallback xmlns:mv="urn:schemas-microsoft-com:mac:vml" xmlns:mo="http://schemas.microsoft.com/office/mac/office/2008/main">
+          <mc:Fallback xmlns:mo="http://schemas.microsoft.com/office/mac/office/2008/main" xmlns:mv="urn:schemas-microsoft-com:mac:vml">
             <w:pict>
               <v:group w14:anchorId="1451D065" id="Group_x0020_6" o:spid="_x0000_s1026" style="width:434.95pt;height:2.2pt;mso-position-horizontal-relative:char;mso-position-vertical-relative:line" coordsize="8699,44" o:gfxdata="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">
                 <v:line id="Line_x0020_7" o:spid="_x0000_s1027" style="position:absolute;visibility:visible;mso-wrap-style:square" from="0,22" to="8699,22" o:connectortype="straight" o:gfxdata="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" strokecolor="#1f487c" strokeweight="2.16pt"/>
@@ -3303,8 +3524,8 @@
         <w:spacing w:before="100"/>
         <w:ind w:left="858" w:hanging="718"/>
       </w:pPr>
-      <w:bookmarkStart w:id="10" w:name="_bookmark9"/>
-      <w:bookmarkEnd w:id="10"/>
+      <w:bookmarkStart w:id="9" w:name="_bookmark9"/>
+      <w:bookmarkEnd w:id="9"/>
       <w:r>
         <w:rPr>
           <w:color w:val="003366"/>
@@ -3354,9 +3575,9 @@
       <w:tblGrid>
         <w:gridCol w:w="939"/>
         <w:gridCol w:w="2546"/>
-        <w:gridCol w:w="1795"/>
-        <w:gridCol w:w="751"/>
         <w:gridCol w:w="2546"/>
+        <w:gridCol w:w="666"/>
+        <w:gridCol w:w="1880"/>
       </w:tblGrid>
       <w:tr>
         <w:trPr>
@@ -3420,6 +3641,28 @@
               </w:rPr>
               <w:t>Descrição</w:t>
             </w:r>
+          </w:p>
+        </w:tc>
+        <w:tc>
+          <w:tcPr>
+            <w:tcW w:w="2546" w:type="dxa"/>
+            <w:tcBorders>
+              <w:top w:val="nil"/>
+              <w:left w:val="nil"/>
+              <w:bottom w:val="nil"/>
+              <w:right w:val="nil"/>
+            </w:tcBorders>
+            <w:shd w:val="clear" w:color="auto" w:fill="003366"/>
+          </w:tcPr>
+          <w:p>
+            <w:pPr>
+              <w:pStyle w:val="TableParagraph"/>
+              <w:ind w:left="112"/>
+              <w:rPr>
+                <w:b/>
+                <w:sz w:val="20"/>
+              </w:rPr>
+            </w:pPr>
           </w:p>
         </w:tc>
         <w:tc>
@@ -3438,28 +3681,6 @@
             <w:pPr>
               <w:pStyle w:val="TableParagraph"/>
               <w:ind w:left="112"/>
-              <w:rPr>
-                <w:b/>
-                <w:sz w:val="20"/>
-              </w:rPr>
-            </w:pPr>
-          </w:p>
-        </w:tc>
-        <w:tc>
-          <w:tcPr>
-            <w:tcW w:w="2546" w:type="dxa"/>
-            <w:tcBorders>
-              <w:top w:val="nil"/>
-              <w:left w:val="nil"/>
-              <w:bottom w:val="nil"/>
-              <w:right w:val="nil"/>
-            </w:tcBorders>
-            <w:shd w:val="clear" w:color="auto" w:fill="003366"/>
-          </w:tcPr>
-          <w:p>
-            <w:pPr>
-              <w:pStyle w:val="TableParagraph"/>
-              <w:ind w:left="112"/>
               <w:jc w:val="center"/>
               <w:rPr>
                 <w:b/>
@@ -3492,12 +3713,18 @@
                 <w:sz w:val="20"/>
               </w:rPr>
             </w:pPr>
-          </w:p>
-        </w:tc>
-        <w:tc>
-          <w:tcPr>
-            <w:tcW w:w="4341" w:type="dxa"/>
-            <w:gridSpan w:val="2"/>
+            <w:r>
+              <w:rPr>
+                <w:sz w:val="20"/>
+              </w:rPr>
+              <w:t>RF001</w:t>
+            </w:r>
+          </w:p>
+        </w:tc>
+        <w:tc>
+          <w:tcPr>
+            <w:tcW w:w="5758" w:type="dxa"/>
+            <w:gridSpan w:val="3"/>
           </w:tcPr>
           <w:p>
             <w:pPr>
@@ -3507,12 +3734,17 @@
                 <w:sz w:val="20"/>
               </w:rPr>
             </w:pPr>
-          </w:p>
-        </w:tc>
-        <w:tc>
-          <w:tcPr>
-            <w:tcW w:w="3297" w:type="dxa"/>
-            <w:gridSpan w:val="2"/>
+            <w:r>
+              <w:rPr>
+                <w:sz w:val="20"/>
+              </w:rPr>
+              <w:t>Listar Pacotes de Viagens</w:t>
+            </w:r>
+          </w:p>
+        </w:tc>
+        <w:tc>
+          <w:tcPr>
+            <w:tcW w:w="1880" w:type="dxa"/>
           </w:tcPr>
           <w:p>
             <w:pPr>
@@ -3523,6 +3755,12 @@
                 <w:sz w:val="20"/>
               </w:rPr>
             </w:pPr>
+            <w:r>
+              <w:rPr>
+                <w:sz w:val="20"/>
+              </w:rPr>
+              <w:t>WEB/APP</w:t>
+            </w:r>
           </w:p>
         </w:tc>
       </w:tr>
@@ -3542,12 +3780,18 @@
                 <w:sz w:val="20"/>
               </w:rPr>
             </w:pPr>
-          </w:p>
-        </w:tc>
-        <w:tc>
-          <w:tcPr>
-            <w:tcW w:w="4341" w:type="dxa"/>
-            <w:gridSpan w:val="2"/>
+            <w:r>
+              <w:rPr>
+                <w:sz w:val="20"/>
+              </w:rPr>
+              <w:t>RF002</w:t>
+            </w:r>
+          </w:p>
+        </w:tc>
+        <w:tc>
+          <w:tcPr>
+            <w:tcW w:w="5758" w:type="dxa"/>
+            <w:gridSpan w:val="3"/>
           </w:tcPr>
           <w:p>
             <w:pPr>
@@ -3557,12 +3801,17 @@
                 <w:sz w:val="20"/>
               </w:rPr>
             </w:pPr>
-          </w:p>
-        </w:tc>
-        <w:tc>
-          <w:tcPr>
-            <w:tcW w:w="3297" w:type="dxa"/>
-            <w:gridSpan w:val="2"/>
+            <w:r>
+              <w:rPr>
+                <w:sz w:val="20"/>
+              </w:rPr>
+              <w:t>Exibir tela de descrição do pacore</w:t>
+            </w:r>
+          </w:p>
+        </w:tc>
+        <w:tc>
+          <w:tcPr>
+            <w:tcW w:w="1880" w:type="dxa"/>
           </w:tcPr>
           <w:p>
             <w:pPr>
@@ -3573,6 +3822,12 @@
                 <w:sz w:val="20"/>
               </w:rPr>
             </w:pPr>
+            <w:r>
+              <w:rPr>
+                <w:sz w:val="20"/>
+              </w:rPr>
+              <w:t>APP</w:t>
+            </w:r>
           </w:p>
         </w:tc>
       </w:tr>
@@ -3592,12 +3847,18 @@
                 <w:sz w:val="20"/>
               </w:rPr>
             </w:pPr>
-          </w:p>
-        </w:tc>
-        <w:tc>
-          <w:tcPr>
-            <w:tcW w:w="4341" w:type="dxa"/>
-            <w:gridSpan w:val="2"/>
+            <w:r>
+              <w:rPr>
+                <w:sz w:val="20"/>
+              </w:rPr>
+              <w:t>RF003</w:t>
+            </w:r>
+          </w:p>
+        </w:tc>
+        <w:tc>
+          <w:tcPr>
+            <w:tcW w:w="5758" w:type="dxa"/>
+            <w:gridSpan w:val="3"/>
           </w:tcPr>
           <w:p>
             <w:pPr>
@@ -3608,12 +3869,17 @@
                 <w:sz w:val="20"/>
               </w:rPr>
             </w:pPr>
-          </w:p>
-        </w:tc>
-        <w:tc>
-          <w:tcPr>
-            <w:tcW w:w="3297" w:type="dxa"/>
-            <w:gridSpan w:val="2"/>
+            <w:r>
+              <w:rPr>
+                <w:sz w:val="20"/>
+              </w:rPr>
+              <w:t>Efetuar Login</w:t>
+            </w:r>
+          </w:p>
+        </w:tc>
+        <w:tc>
+          <w:tcPr>
+            <w:tcW w:w="1880" w:type="dxa"/>
           </w:tcPr>
           <w:p>
             <w:pPr>
@@ -3624,6 +3890,12 @@
                 <w:sz w:val="20"/>
               </w:rPr>
             </w:pPr>
+            <w:r>
+              <w:rPr>
+                <w:sz w:val="20"/>
+              </w:rPr>
+              <w:t>WEB</w:t>
+            </w:r>
           </w:p>
         </w:tc>
       </w:tr>
@@ -3643,12 +3915,18 @@
                 <w:sz w:val="20"/>
               </w:rPr>
             </w:pPr>
-          </w:p>
-        </w:tc>
-        <w:tc>
-          <w:tcPr>
-            <w:tcW w:w="4341" w:type="dxa"/>
-            <w:gridSpan w:val="2"/>
+            <w:r>
+              <w:rPr>
+                <w:sz w:val="20"/>
+              </w:rPr>
+              <w:t>RF004</w:t>
+            </w:r>
+          </w:p>
+        </w:tc>
+        <w:tc>
+          <w:tcPr>
+            <w:tcW w:w="5758" w:type="dxa"/>
+            <w:gridSpan w:val="3"/>
           </w:tcPr>
           <w:p>
             <w:pPr>
@@ -3658,12 +3936,17 @@
                 <w:sz w:val="20"/>
               </w:rPr>
             </w:pPr>
-          </w:p>
-        </w:tc>
-        <w:tc>
-          <w:tcPr>
-            <w:tcW w:w="3297" w:type="dxa"/>
-            <w:gridSpan w:val="2"/>
+            <w:r>
+              <w:rPr>
+                <w:sz w:val="20"/>
+              </w:rPr>
+              <w:t>Cadastrar Pacote</w:t>
+            </w:r>
+          </w:p>
+        </w:tc>
+        <w:tc>
+          <w:tcPr>
+            <w:tcW w:w="1880" w:type="dxa"/>
           </w:tcPr>
           <w:p>
             <w:pPr>
@@ -3674,6 +3957,12 @@
                 <w:sz w:val="20"/>
               </w:rPr>
             </w:pPr>
+            <w:r>
+              <w:rPr>
+                <w:sz w:val="20"/>
+              </w:rPr>
+              <w:t>WEB</w:t>
+            </w:r>
           </w:p>
         </w:tc>
       </w:tr>
@@ -3693,12 +3982,18 @@
                 <w:sz w:val="20"/>
               </w:rPr>
             </w:pPr>
-          </w:p>
-        </w:tc>
-        <w:tc>
-          <w:tcPr>
-            <w:tcW w:w="4341" w:type="dxa"/>
-            <w:gridSpan w:val="2"/>
+            <w:r>
+              <w:rPr>
+                <w:sz w:val="20"/>
+              </w:rPr>
+              <w:t>RF005</w:t>
+            </w:r>
+          </w:p>
+        </w:tc>
+        <w:tc>
+          <w:tcPr>
+            <w:tcW w:w="5758" w:type="dxa"/>
+            <w:gridSpan w:val="3"/>
           </w:tcPr>
           <w:p>
             <w:pPr>
@@ -3708,12 +4003,17 @@
                 <w:sz w:val="20"/>
               </w:rPr>
             </w:pPr>
-          </w:p>
-        </w:tc>
-        <w:tc>
-          <w:tcPr>
-            <w:tcW w:w="3297" w:type="dxa"/>
-            <w:gridSpan w:val="2"/>
+            <w:r>
+              <w:rPr>
+                <w:sz w:val="20"/>
+              </w:rPr>
+              <w:t>Editar Pacotes</w:t>
+            </w:r>
+          </w:p>
+        </w:tc>
+        <w:tc>
+          <w:tcPr>
+            <w:tcW w:w="1880" w:type="dxa"/>
           </w:tcPr>
           <w:p>
             <w:pPr>
@@ -3724,6 +4024,12 @@
                 <w:sz w:val="20"/>
               </w:rPr>
             </w:pPr>
+            <w:r>
+              <w:rPr>
+                <w:sz w:val="20"/>
+              </w:rPr>
+              <w:t>WEB</w:t>
+            </w:r>
           </w:p>
         </w:tc>
       </w:tr>
@@ -3741,8 +4047,8 @@
         </w:tabs>
         <w:spacing w:before="237"/>
       </w:pPr>
-      <w:bookmarkStart w:id="11" w:name="_bookmark10"/>
-      <w:bookmarkEnd w:id="11"/>
+      <w:bookmarkStart w:id="10" w:name="_bookmark10"/>
+      <w:bookmarkEnd w:id="10"/>
       <w:r>
         <w:rPr>
           <w:color w:val="003366"/>
@@ -3792,7 +4098,7 @@
       <w:tblGrid>
         <w:gridCol w:w="997"/>
         <w:gridCol w:w="5675"/>
-        <w:gridCol w:w="1958"/>
+        <w:gridCol w:w="2122"/>
       </w:tblGrid>
       <w:tr>
         <w:trPr>
@@ -3860,7 +4166,7 @@
         </w:tc>
         <w:tc>
           <w:tcPr>
-            <w:tcW w:w="1958" w:type="dxa"/>
+            <w:tcW w:w="2122" w:type="dxa"/>
             <w:tcBorders>
               <w:top w:val="nil"/>
               <w:left w:val="nil"/>
@@ -3905,6 +4211,12 @@
                 <w:sz w:val="20"/>
               </w:rPr>
             </w:pPr>
+            <w:r>
+              <w:rPr>
+                <w:sz w:val="20"/>
+              </w:rPr>
+              <w:t>RNF001</w:t>
+            </w:r>
           </w:p>
         </w:tc>
         <w:tc>
@@ -3920,11 +4232,17 @@
                 <w:sz w:val="20"/>
               </w:rPr>
             </w:pPr>
-          </w:p>
-        </w:tc>
-        <w:tc>
-          <w:tcPr>
-            <w:tcW w:w="1958" w:type="dxa"/>
+            <w:r>
+              <w:rPr>
+                <w:sz w:val="20"/>
+              </w:rPr>
+              <w:t>A senha deve ser criptografada</w:t>
+            </w:r>
+          </w:p>
+        </w:tc>
+        <w:tc>
+          <w:tcPr>
+            <w:tcW w:w="2122" w:type="dxa"/>
           </w:tcPr>
           <w:p>
             <w:pPr>
@@ -3935,6 +4253,12 @@
                 <w:sz w:val="20"/>
               </w:rPr>
             </w:pPr>
+            <w:r>
+              <w:rPr>
+                <w:sz w:val="20"/>
+              </w:rPr>
+              <w:t>Segurança</w:t>
+            </w:r>
           </w:p>
         </w:tc>
       </w:tr>
@@ -3953,6 +4277,12 @@
                 <w:sz w:val="20"/>
               </w:rPr>
             </w:pPr>
+            <w:r>
+              <w:rPr>
+                <w:sz w:val="20"/>
+              </w:rPr>
+              <w:t>RNF002</w:t>
+            </w:r>
           </w:p>
         </w:tc>
         <w:tc>
@@ -3968,11 +4298,17 @@
                 <w:sz w:val="20"/>
               </w:rPr>
             </w:pPr>
-          </w:p>
-        </w:tc>
-        <w:tc>
-          <w:tcPr>
-            <w:tcW w:w="1958" w:type="dxa"/>
+            <w:r>
+              <w:rPr>
+                <w:sz w:val="20"/>
+              </w:rPr>
+              <w:t>Acessibilidade</w:t>
+            </w:r>
+          </w:p>
+        </w:tc>
+        <w:tc>
+          <w:tcPr>
+            <w:tcW w:w="2122" w:type="dxa"/>
           </w:tcPr>
           <w:p>
             <w:pPr>
@@ -3982,6 +4318,12 @@
                 <w:sz w:val="20"/>
               </w:rPr>
             </w:pPr>
+            <w:r>
+              <w:rPr>
+                <w:sz w:val="20"/>
+              </w:rPr>
+              <w:t>Usabilidade</w:t>
+            </w:r>
           </w:p>
         </w:tc>
       </w:tr>
@@ -4000,6 +4342,12 @@
                 <w:sz w:val="20"/>
               </w:rPr>
             </w:pPr>
+            <w:r>
+              <w:rPr>
+                <w:sz w:val="20"/>
+              </w:rPr>
+              <w:t>RNF003</w:t>
+            </w:r>
           </w:p>
         </w:tc>
         <w:tc>
@@ -4015,11 +4363,17 @@
                 <w:sz w:val="20"/>
               </w:rPr>
             </w:pPr>
-          </w:p>
-        </w:tc>
-        <w:tc>
-          <w:tcPr>
-            <w:tcW w:w="1958" w:type="dxa"/>
+            <w:r>
+              <w:rPr>
+                <w:sz w:val="20"/>
+              </w:rPr>
+              <w:t>O Aplicativo deve estar nas lojas AppStore, PlayStore</w:t>
+            </w:r>
+          </w:p>
+        </w:tc>
+        <w:tc>
+          <w:tcPr>
+            <w:tcW w:w="2122" w:type="dxa"/>
           </w:tcPr>
           <w:p>
             <w:pPr>
@@ -4029,6 +4383,12 @@
                 <w:sz w:val="20"/>
               </w:rPr>
             </w:pPr>
+            <w:r>
+              <w:rPr>
+                <w:sz w:val="20"/>
+              </w:rPr>
+              <w:t>Hardware</w:t>
+            </w:r>
           </w:p>
         </w:tc>
       </w:tr>
@@ -4048,6 +4408,13 @@
                 <w:sz w:val="20"/>
               </w:rPr>
             </w:pPr>
+            <w:r>
+              <w:rPr>
+                <w:w w:val="99"/>
+                <w:sz w:val="20"/>
+              </w:rPr>
+              <w:t>RNF004</w:t>
+            </w:r>
           </w:p>
         </w:tc>
         <w:tc>
@@ -4063,11 +4430,17 @@
                 <w:sz w:val="20"/>
               </w:rPr>
             </w:pPr>
-          </w:p>
-        </w:tc>
-        <w:tc>
-          <w:tcPr>
-            <w:tcW w:w="1958" w:type="dxa"/>
+            <w:r>
+              <w:rPr>
+                <w:sz w:val="20"/>
+              </w:rPr>
+              <w:t>Identidade Visual da empresa</w:t>
+            </w:r>
+          </w:p>
+        </w:tc>
+        <w:tc>
+          <w:tcPr>
+            <w:tcW w:w="2122" w:type="dxa"/>
           </w:tcPr>
           <w:p>
             <w:pPr>
@@ -4077,6 +4450,146 @@
                 <w:sz w:val="20"/>
               </w:rPr>
             </w:pPr>
+            <w:r>
+              <w:rPr>
+                <w:sz w:val="20"/>
+              </w:rPr>
+              <w:t>Usabilidade</w:t>
+            </w:r>
+          </w:p>
+        </w:tc>
+      </w:tr>
+      <w:tr>
+        <w:trPr>
+          <w:trHeight w:val="281"/>
+        </w:trPr>
+        <w:tc>
+          <w:tcPr>
+            <w:tcW w:w="997" w:type="dxa"/>
+          </w:tcPr>
+          <w:p>
+            <w:pPr>
+              <w:pStyle w:val="TableParagraph"/>
+              <w:rPr>
+                <w:w w:val="99"/>
+                <w:sz w:val="20"/>
+              </w:rPr>
+            </w:pPr>
+            <w:r>
+              <w:rPr>
+                <w:w w:val="99"/>
+                <w:sz w:val="20"/>
+              </w:rPr>
+              <w:t>RNF005</w:t>
+            </w:r>
+          </w:p>
+        </w:tc>
+        <w:tc>
+          <w:tcPr>
+            <w:tcW w:w="5675" w:type="dxa"/>
+          </w:tcPr>
+          <w:p>
+            <w:pPr>
+              <w:pStyle w:val="TableParagraph"/>
+              <w:spacing w:before="1" w:line="280" w:lineRule="atLeast"/>
+              <w:ind w:left="108" w:right="90"/>
+              <w:rPr>
+                <w:sz w:val="20"/>
+              </w:rPr>
+            </w:pPr>
+            <w:r>
+              <w:rPr>
+                <w:sz w:val="20"/>
+              </w:rPr>
+              <w:t>Performance (Bom, Bonito, Barato)</w:t>
+            </w:r>
+          </w:p>
+        </w:tc>
+        <w:tc>
+          <w:tcPr>
+            <w:tcW w:w="2122" w:type="dxa"/>
+          </w:tcPr>
+          <w:p>
+            <w:pPr>
+              <w:pStyle w:val="TableParagraph"/>
+              <w:ind w:left="108"/>
+              <w:rPr>
+                <w:sz w:val="20"/>
+              </w:rPr>
+            </w:pPr>
+            <w:r>
+              <w:rPr>
+                <w:sz w:val="20"/>
+              </w:rPr>
+              <w:t>Usabilidade</w:t>
+            </w:r>
+          </w:p>
+        </w:tc>
+      </w:tr>
+      <w:tr>
+        <w:trPr>
+          <w:trHeight w:val="281"/>
+        </w:trPr>
+        <w:tc>
+          <w:tcPr>
+            <w:tcW w:w="997" w:type="dxa"/>
+          </w:tcPr>
+          <w:p>
+            <w:pPr>
+              <w:pStyle w:val="TableParagraph"/>
+              <w:rPr>
+                <w:w w:val="99"/>
+                <w:sz w:val="20"/>
+              </w:rPr>
+            </w:pPr>
+            <w:r>
+              <w:rPr>
+                <w:w w:val="99"/>
+                <w:sz w:val="20"/>
+              </w:rPr>
+              <w:t>RNF006</w:t>
+            </w:r>
+          </w:p>
+        </w:tc>
+        <w:tc>
+          <w:tcPr>
+            <w:tcW w:w="5675" w:type="dxa"/>
+          </w:tcPr>
+          <w:p>
+            <w:pPr>
+              <w:pStyle w:val="TableParagraph"/>
+              <w:spacing w:before="1" w:line="280" w:lineRule="atLeast"/>
+              <w:ind w:left="108" w:right="90"/>
+              <w:rPr>
+                <w:sz w:val="20"/>
+              </w:rPr>
+            </w:pPr>
+            <w:r>
+              <w:rPr>
+                <w:sz w:val="20"/>
+              </w:rPr>
+              <w:t>Infraestrutura em Nuvem</w:t>
+            </w:r>
+          </w:p>
+        </w:tc>
+        <w:tc>
+          <w:tcPr>
+            <w:tcW w:w="2122" w:type="dxa"/>
+          </w:tcPr>
+          <w:p>
+            <w:pPr>
+              <w:pStyle w:val="TableParagraph"/>
+              <w:ind w:left="108"/>
+              <w:rPr>
+                <w:sz w:val="20"/>
+              </w:rPr>
+            </w:pPr>
+            <w:r>
+              <w:rPr>
+                <w:sz w:val="20"/>
+              </w:rPr>
+              <w:t>Hardware/Software</w:t>
+            </w:r>
           </w:p>
         </w:tc>
       </w:tr>
@@ -4122,8 +4635,8 @@
           <w:sz w:val="32"/>
         </w:rPr>
       </w:pPr>
-      <w:bookmarkStart w:id="12" w:name="_bookmark11"/>
-      <w:bookmarkEnd w:id="12"/>
+      <w:bookmarkStart w:id="11" w:name="_bookmark11"/>
+      <w:bookmarkEnd w:id="11"/>
       <w:r>
         <w:rPr>
           <w:rFonts w:ascii="Verdana" w:hAnsi="Verdana"/>
@@ -4231,7 +4744,7 @@
               </wp:inline>
             </w:drawing>
           </mc:Choice>
-          <mc:Fallback xmlns:mv="urn:schemas-microsoft-com:mac:vml" xmlns:mo="http://schemas.microsoft.com/office/mac/office/2008/main">
+          <mc:Fallback xmlns:mo="http://schemas.microsoft.com/office/mac/office/2008/main" xmlns:mv="urn:schemas-microsoft-com:mac:vml">
             <w:pict>
               <v:group w14:anchorId="0DCA5986" id="Group_x0020_4" o:spid="_x0000_s1026" style="width:434.95pt;height:2.2pt;mso-position-horizontal-relative:char;mso-position-vertical-relative:line" coordsize="8699,44" o:gfxdata="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">
                 <v:line id="Line_x0020_5" o:spid="_x0000_s1027" style="position:absolute;visibility:visible;mso-wrap-style:square" from="0,22" to="8699,22" o:connectortype="straight" o:gfxdata="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" strokecolor="#1f487c" strokeweight="2.16pt"/>
@@ -4365,6 +4878,13 @@
                 <w:sz w:val="20"/>
               </w:rPr>
             </w:pPr>
+            <w:r>
+              <w:rPr>
+                <w:i/>
+                <w:sz w:val="20"/>
+              </w:rPr>
+              <w:t>RN001</w:t>
+            </w:r>
           </w:p>
         </w:tc>
         <w:tc>
@@ -4387,6 +4907,13 @@
                 <w:sz w:val="20"/>
               </w:rPr>
             </w:pPr>
+            <w:r>
+              <w:rPr>
+                <w:i/>
+                <w:sz w:val="20"/>
+              </w:rPr>
+              <w:t>Lista Pacotes Ativos</w:t>
+            </w:r>
           </w:p>
         </w:tc>
         <w:tc>
@@ -4415,6 +4942,13 @@
                 <w:sz w:val="20"/>
               </w:rPr>
             </w:pPr>
+            <w:r>
+              <w:rPr>
+                <w:i/>
+                <w:sz w:val="20"/>
+              </w:rPr>
+              <w:t>Somante Pacotes Ativos devem Ser Listados no App</w:t>
+            </w:r>
           </w:p>
         </w:tc>
       </w:tr>
@@ -4513,8 +5047,8 @@
           <w:sz w:val="24"/>
         </w:rPr>
       </w:pPr>
-      <w:bookmarkStart w:id="13" w:name="_bookmark12"/>
-      <w:bookmarkEnd w:id="13"/>
+      <w:bookmarkStart w:id="12" w:name="_bookmark12"/>
+      <w:bookmarkEnd w:id="12"/>
       <w:r>
         <w:rPr>
           <w:b/>
@@ -4662,6 +5196,12 @@
                 <w:sz w:val="20"/>
               </w:rPr>
             </w:pPr>
+            <w:r>
+              <w:rPr>
+                <w:sz w:val="20"/>
+              </w:rPr>
+              <w:t>1</w:t>
+            </w:r>
           </w:p>
         </w:tc>
         <w:tc>
@@ -4677,6 +5217,30 @@
                 <w:sz w:val="20"/>
               </w:rPr>
             </w:pPr>
+            <w:r>
+              <w:rPr>
+                <w:sz w:val="20"/>
+              </w:rPr>
+              <w:t>Dispositivo com vers</w:t>
+            </w:r>
+            <w:r>
+              <w:rPr>
+                <w:sz w:val="20"/>
+              </w:rPr>
+              <w:t>ão Android 23,</w:t>
+            </w:r>
+            <w:r>
+              <w:rPr>
+                <w:sz w:val="20"/>
+              </w:rPr>
+              <w:t xml:space="preserve"> IOS 8</w:t>
+            </w:r>
+            <w:r>
+              <w:rPr>
+                <w:sz w:val="20"/>
+              </w:rPr>
+              <w:t xml:space="preserve"> e Windows phone 2019</w:t>
+            </w:r>
           </w:p>
         </w:tc>
       </w:tr>
@@ -4773,8 +5337,8 @@
           <w:sz w:val="24"/>
         </w:rPr>
       </w:pPr>
-      <w:bookmarkStart w:id="14" w:name="_bookmark13"/>
-      <w:bookmarkEnd w:id="14"/>
+      <w:bookmarkStart w:id="13" w:name="_bookmark13"/>
+      <w:bookmarkEnd w:id="13"/>
       <w:r>
         <w:rPr>
           <w:b/>
@@ -4908,6 +5472,12 @@
                 <w:sz w:val="20"/>
               </w:rPr>
             </w:pPr>
+            <w:r>
+              <w:rPr>
+                <w:sz w:val="20"/>
+              </w:rPr>
+              <w:t>1</w:t>
+            </w:r>
           </w:p>
         </w:tc>
         <w:tc>
@@ -4929,6 +5499,12 @@
                 <w:sz w:val="20"/>
               </w:rPr>
             </w:pPr>
+            <w:r>
+              <w:rPr>
+                <w:sz w:val="20"/>
+              </w:rPr>
+              <w:t>Sistema Windows para o servidor de hospedagem</w:t>
+            </w:r>
           </w:p>
         </w:tc>
       </w:tr>
@@ -4959,8 +5535,8 @@
           <w:sz w:val="24"/>
         </w:rPr>
       </w:pPr>
-      <w:bookmarkStart w:id="15" w:name="_bookmark14"/>
-      <w:bookmarkEnd w:id="15"/>
+      <w:bookmarkStart w:id="14" w:name="_bookmark14"/>
+      <w:bookmarkEnd w:id="14"/>
       <w:r>
         <w:rPr>
           <w:b/>
@@ -5125,7 +5701,7 @@
       </w:tr>
       <w:tr>
         <w:trPr>
-          <w:trHeight w:val="253"/>
+          <w:trHeight w:val="86"/>
         </w:trPr>
         <w:tc>
           <w:tcPr>
@@ -5134,12 +5710,19 @@
           <w:p>
             <w:pPr>
               <w:pStyle w:val="TableParagraph"/>
-              <w:spacing w:before="65"/>
+              <w:spacing w:before="62"/>
               <w:rPr>
                 <w:i/>
                 <w:sz w:val="20"/>
               </w:rPr>
             </w:pPr>
+            <w:r>
+              <w:rPr>
+                <w:i/>
+                <w:sz w:val="20"/>
+              </w:rPr>
+              <w:t>UC1</w:t>
+            </w:r>
           </w:p>
         </w:tc>
         <w:tc>
@@ -5149,12 +5732,19 @@
           <w:p>
             <w:pPr>
               <w:pStyle w:val="TableParagraph"/>
-              <w:spacing w:before="65"/>
+              <w:spacing w:before="62"/>
               <w:rPr>
                 <w:i/>
                 <w:sz w:val="20"/>
               </w:rPr>
             </w:pPr>
+            <w:r>
+              <w:rPr>
+                <w:i/>
+                <w:sz w:val="20"/>
+              </w:rPr>
+              <w:t>Selecionar Pacote</w:t>
+            </w:r>
           </w:p>
         </w:tc>
         <w:tc>
@@ -5164,12 +5754,94 @@
           <w:p>
             <w:pPr>
               <w:pStyle w:val="TableParagraph"/>
-              <w:spacing w:before="65"/>
+              <w:spacing w:before="10" w:line="242" w:lineRule="exact"/>
+              <w:ind w:right="99"/>
+              <w:jc w:val="both"/>
               <w:rPr>
                 <w:i/>
                 <w:sz w:val="20"/>
               </w:rPr>
             </w:pPr>
+            <w:r>
+              <w:rPr>
+                <w:i/>
+                <w:sz w:val="20"/>
+              </w:rPr>
+              <w:t>O Usuário poderá selecionar um pacote específico que queira mais informações</w:t>
+            </w:r>
+          </w:p>
+        </w:tc>
+      </w:tr>
+      <w:tr>
+        <w:trPr>
+          <w:trHeight w:val="57"/>
+        </w:trPr>
+        <w:tc>
+          <w:tcPr>
+            <w:tcW w:w="1752" w:type="dxa"/>
+          </w:tcPr>
+          <w:p>
+            <w:pPr>
+              <w:pStyle w:val="TableParagraph"/>
+              <w:spacing w:before="56"/>
+              <w:rPr>
+                <w:i/>
+                <w:sz w:val="20"/>
+              </w:rPr>
+            </w:pPr>
+            <w:r>
+              <w:rPr>
+                <w:i/>
+                <w:sz w:val="20"/>
+              </w:rPr>
+              <w:t>UC2</w:t>
+            </w:r>
+          </w:p>
+        </w:tc>
+        <w:tc>
+          <w:tcPr>
+            <w:tcW w:w="2638" w:type="dxa"/>
+          </w:tcPr>
+          <w:p>
+            <w:pPr>
+              <w:pStyle w:val="TableParagraph"/>
+              <w:spacing w:before="56"/>
+              <w:rPr>
+                <w:i/>
+                <w:sz w:val="20"/>
+              </w:rPr>
+            </w:pPr>
+            <w:r>
+              <w:rPr>
+                <w:i/>
+                <w:sz w:val="20"/>
+              </w:rPr>
+              <w:t>Link para o site</w:t>
+            </w:r>
+          </w:p>
+        </w:tc>
+        <w:tc>
+          <w:tcPr>
+            <w:tcW w:w="4225" w:type="dxa"/>
+          </w:tcPr>
+          <w:p>
+            <w:pPr>
+              <w:pStyle w:val="TableParagraph"/>
+              <w:spacing w:before="56"/>
+              <w:ind w:right="96"/>
+              <w:jc w:val="both"/>
+              <w:rPr>
+                <w:i/>
+                <w:sz w:val="20"/>
+              </w:rPr>
+            </w:pPr>
+            <w:r>
+              <w:rPr>
+                <w:i/>
+                <w:sz w:val="20"/>
+              </w:rPr>
+              <w:t>Dentro da descrição o usuário poderá optar por acessar o site da agência</w:t>
+            </w:r>
           </w:p>
         </w:tc>
       </w:tr>
@@ -5190,6 +5862,13 @@
                 <w:sz w:val="20"/>
               </w:rPr>
             </w:pPr>
+            <w:r>
+              <w:rPr>
+                <w:i/>
+                <w:sz w:val="20"/>
+              </w:rPr>
+              <w:t>UC3</w:t>
+            </w:r>
           </w:p>
         </w:tc>
         <w:tc>
@@ -5205,6 +5884,13 @@
                 <w:sz w:val="20"/>
               </w:rPr>
             </w:pPr>
+            <w:r>
+              <w:rPr>
+                <w:i/>
+                <w:sz w:val="20"/>
+              </w:rPr>
+              <w:t>Link para Ligaçao</w:t>
+            </w:r>
           </w:p>
         </w:tc>
         <w:tc>
@@ -5214,14 +5900,21 @@
           <w:p>
             <w:pPr>
               <w:pStyle w:val="TableParagraph"/>
-              <w:spacing w:before="10" w:line="242" w:lineRule="exact"/>
-              <w:ind w:right="99"/>
+              <w:spacing w:before="62"/>
+              <w:ind w:right="100"/>
               <w:jc w:val="both"/>
               <w:rPr>
                 <w:i/>
                 <w:sz w:val="20"/>
               </w:rPr>
             </w:pPr>
+            <w:r>
+              <w:rPr>
+                <w:i/>
+                <w:sz w:val="20"/>
+              </w:rPr>
+              <w:t>Dentro da descrição o usuário poderar clicar em um botão para ligar para a agencia</w:t>
+            </w:r>
           </w:p>
         </w:tc>
       </w:tr>
@@ -5236,12 +5929,18 @@
           <w:p>
             <w:pPr>
               <w:pStyle w:val="TableParagraph"/>
-              <w:spacing w:before="56"/>
               <w:rPr>
                 <w:i/>
                 <w:sz w:val="20"/>
               </w:rPr>
             </w:pPr>
+            <w:r>
+              <w:rPr>
+                <w:i/>
+                <w:sz w:val="20"/>
+              </w:rPr>
+              <w:t>UC4</w:t>
+            </w:r>
           </w:p>
         </w:tc>
         <w:tc>
@@ -5251,114 +5950,18 @@
           <w:p>
             <w:pPr>
               <w:pStyle w:val="TableParagraph"/>
-              <w:spacing w:before="56"/>
               <w:rPr>
                 <w:i/>
                 <w:sz w:val="20"/>
               </w:rPr>
             </w:pPr>
-          </w:p>
-        </w:tc>
-        <w:tc>
-          <w:tcPr>
-            <w:tcW w:w="4225" w:type="dxa"/>
-          </w:tcPr>
-          <w:p>
-            <w:pPr>
-              <w:pStyle w:val="TableParagraph"/>
-              <w:spacing w:before="56"/>
-              <w:ind w:right="96"/>
-              <w:jc w:val="both"/>
+            <w:r>
               <w:rPr>
                 <w:i/>
                 <w:sz w:val="20"/>
               </w:rPr>
-            </w:pPr>
-          </w:p>
-        </w:tc>
-      </w:tr>
-      <w:tr>
-        <w:trPr>
-          <w:trHeight w:val="86"/>
-        </w:trPr>
-        <w:tc>
-          <w:tcPr>
-            <w:tcW w:w="1752" w:type="dxa"/>
-          </w:tcPr>
-          <w:p>
-            <w:pPr>
-              <w:pStyle w:val="TableParagraph"/>
-              <w:spacing w:before="62"/>
-              <w:rPr>
-                <w:i/>
-                <w:sz w:val="20"/>
-              </w:rPr>
-            </w:pPr>
-          </w:p>
-        </w:tc>
-        <w:tc>
-          <w:tcPr>
-            <w:tcW w:w="2638" w:type="dxa"/>
-          </w:tcPr>
-          <w:p>
-            <w:pPr>
-              <w:pStyle w:val="TableParagraph"/>
-              <w:spacing w:before="62"/>
-              <w:rPr>
-                <w:i/>
-                <w:sz w:val="20"/>
-              </w:rPr>
-            </w:pPr>
-          </w:p>
-        </w:tc>
-        <w:tc>
-          <w:tcPr>
-            <w:tcW w:w="4225" w:type="dxa"/>
-          </w:tcPr>
-          <w:p>
-            <w:pPr>
-              <w:pStyle w:val="TableParagraph"/>
-              <w:spacing w:before="62"/>
-              <w:ind w:right="100"/>
-              <w:jc w:val="both"/>
-              <w:rPr>
-                <w:i/>
-                <w:sz w:val="20"/>
-              </w:rPr>
-            </w:pPr>
-          </w:p>
-        </w:tc>
-      </w:tr>
-      <w:tr>
-        <w:trPr>
-          <w:trHeight w:val="57"/>
-        </w:trPr>
-        <w:tc>
-          <w:tcPr>
-            <w:tcW w:w="1752" w:type="dxa"/>
-          </w:tcPr>
-          <w:p>
-            <w:pPr>
-              <w:pStyle w:val="TableParagraph"/>
-              <w:rPr>
-                <w:i/>
-                <w:sz w:val="20"/>
-              </w:rPr>
-            </w:pPr>
-          </w:p>
-        </w:tc>
-        <w:tc>
-          <w:tcPr>
-            <w:tcW w:w="2638" w:type="dxa"/>
-          </w:tcPr>
-          <w:p>
-            <w:pPr>
-              <w:pStyle w:val="TableParagraph"/>
-              <w:rPr>
-                <w:i/>
-                <w:sz w:val="20"/>
-              </w:rPr>
-            </w:pPr>
+              <w:t>Efetuar Login no sistema</w:t>
+            </w:r>
           </w:p>
         </w:tc>
         <w:tc>
@@ -5381,6 +5984,27 @@
                 <w:sz w:val="20"/>
               </w:rPr>
             </w:pPr>
+            <w:r>
+              <w:rPr>
+                <w:i/>
+                <w:sz w:val="20"/>
+              </w:rPr>
+              <w:t xml:space="preserve">O </w:t>
+            </w:r>
+            <w:r>
+              <w:rPr>
+                <w:i/>
+                <w:sz w:val="20"/>
+              </w:rPr>
+              <w:t>Administrador</w:t>
+            </w:r>
+            <w:r>
+              <w:rPr>
+                <w:i/>
+                <w:sz w:val="20"/>
+              </w:rPr>
+              <w:t xml:space="preserve"> deverara entrar com o e-mail e senha para ter acesso ao sistema web</w:t>
+            </w:r>
           </w:p>
         </w:tc>
       </w:tr>
@@ -5401,6 +6025,13 @@
                 <w:sz w:val="20"/>
               </w:rPr>
             </w:pPr>
+            <w:r>
+              <w:rPr>
+                <w:i/>
+                <w:sz w:val="20"/>
+              </w:rPr>
+              <w:t>UC5</w:t>
+            </w:r>
           </w:p>
         </w:tc>
         <w:tc>
@@ -5411,11 +6042,19 @@
             <w:pPr>
               <w:pStyle w:val="TableParagraph"/>
               <w:spacing w:before="55"/>
+              <w:ind w:left="0"/>
               <w:rPr>
                 <w:i/>
                 <w:sz w:val="20"/>
               </w:rPr>
             </w:pPr>
+            <w:r>
+              <w:rPr>
+                <w:i/>
+                <w:sz w:val="20"/>
+              </w:rPr>
+              <w:t>Cadastrar Pacote</w:t>
+            </w:r>
           </w:p>
         </w:tc>
         <w:tc>
@@ -5432,6 +6071,157 @@
                 <w:sz w:val="20"/>
               </w:rPr>
             </w:pPr>
+            <w:r>
+              <w:rPr>
+                <w:i/>
+                <w:sz w:val="20"/>
+              </w:rPr>
+              <w:t>O Administrador poderá cadastrar um pacote no sistema web</w:t>
+            </w:r>
+          </w:p>
+        </w:tc>
+      </w:tr>
+      <w:tr>
+        <w:trPr>
+          <w:trHeight w:val="253"/>
+        </w:trPr>
+        <w:tc>
+          <w:tcPr>
+            <w:tcW w:w="1752" w:type="dxa"/>
+          </w:tcPr>
+          <w:p>
+            <w:pPr>
+              <w:pStyle w:val="TableParagraph"/>
+              <w:spacing w:before="65"/>
+              <w:rPr>
+                <w:i/>
+                <w:sz w:val="20"/>
+              </w:rPr>
+            </w:pPr>
+            <w:r>
+              <w:rPr>
+                <w:i/>
+                <w:sz w:val="20"/>
+              </w:rPr>
+              <w:t>UC6</w:t>
+            </w:r>
+          </w:p>
+        </w:tc>
+        <w:tc>
+          <w:tcPr>
+            <w:tcW w:w="2638" w:type="dxa"/>
+          </w:tcPr>
+          <w:p>
+            <w:pPr>
+              <w:pStyle w:val="TableParagraph"/>
+              <w:spacing w:before="65"/>
+              <w:rPr>
+                <w:i/>
+                <w:sz w:val="20"/>
+              </w:rPr>
+            </w:pPr>
+            <w:r>
+              <w:rPr>
+                <w:i/>
+                <w:sz w:val="20"/>
+              </w:rPr>
+              <w:t>Editar Pacote</w:t>
+            </w:r>
+          </w:p>
+        </w:tc>
+        <w:tc>
+          <w:tcPr>
+            <w:tcW w:w="4225" w:type="dxa"/>
+          </w:tcPr>
+          <w:p>
+            <w:pPr>
+              <w:pStyle w:val="TableParagraph"/>
+              <w:spacing w:before="65"/>
+              <w:rPr>
+                <w:i/>
+                <w:sz w:val="20"/>
+              </w:rPr>
+            </w:pPr>
+            <w:r>
+              <w:rPr>
+                <w:i/>
+                <w:sz w:val="20"/>
+              </w:rPr>
+              <w:t>O Administrado poderá Editar um pacote Existente no sistema web</w:t>
+            </w:r>
+          </w:p>
+        </w:tc>
+      </w:tr>
+      <w:tr>
+        <w:trPr>
+          <w:trHeight w:val="57"/>
+        </w:trPr>
+        <w:tc>
+          <w:tcPr>
+            <w:tcW w:w="1752" w:type="dxa"/>
+          </w:tcPr>
+          <w:p>
+            <w:pPr>
+              <w:pStyle w:val="TableParagraph"/>
+              <w:spacing w:before="55"/>
+              <w:rPr>
+                <w:i/>
+                <w:sz w:val="20"/>
+              </w:rPr>
+            </w:pPr>
+            <w:r>
+              <w:rPr>
+                <w:i/>
+                <w:sz w:val="20"/>
+              </w:rPr>
+              <w:t>UC7</w:t>
+            </w:r>
+          </w:p>
+        </w:tc>
+        <w:tc>
+          <w:tcPr>
+            <w:tcW w:w="2638" w:type="dxa"/>
+          </w:tcPr>
+          <w:p>
+            <w:pPr>
+              <w:pStyle w:val="TableParagraph"/>
+              <w:spacing w:before="55"/>
+              <w:ind w:left="0"/>
+              <w:rPr>
+                <w:i/>
+                <w:sz w:val="20"/>
+              </w:rPr>
+            </w:pPr>
+            <w:r>
+              <w:rPr>
+                <w:i/>
+                <w:sz w:val="20"/>
+              </w:rPr>
+              <w:t>Habilitar/Desabilitar</w:t>
+            </w:r>
+          </w:p>
+        </w:tc>
+        <w:tc>
+          <w:tcPr>
+            <w:tcW w:w="4225" w:type="dxa"/>
+          </w:tcPr>
+          <w:p>
+            <w:pPr>
+              <w:pStyle w:val="TableParagraph"/>
+              <w:spacing w:before="0"/>
+              <w:ind w:right="88"/>
+              <w:rPr>
+                <w:i/>
+                <w:sz w:val="20"/>
+              </w:rPr>
+            </w:pPr>
+            <w:r>
+              <w:rPr>
+                <w:i/>
+                <w:sz w:val="20"/>
+              </w:rPr>
+              <w:t>O Administrados poderá desabilitar e Hablitar um pacote no sistema web</w:t>
+            </w:r>
           </w:p>
         </w:tc>
       </w:tr>
@@ -5447,28 +6237,6 @@
           <w:pgMar w:top="1120" w:right="1380" w:bottom="1020" w:left="1660" w:header="914" w:footer="836" w:gutter="0"/>
           <w:cols w:space="720"/>
         </w:sectPr>
-      </w:pPr>
-    </w:p>
-    <w:p>
-      <w:pPr>
-        <w:rPr>
-          <w:sz w:val="20"/>
-        </w:rPr>
-        <w:sectPr>
-          <w:pgSz w:w="12240" w:h="15840"/>
-          <w:pgMar w:top="1120" w:right="1380" w:bottom="1020" w:left="1660" w:header="914" w:footer="836" w:gutter="0"/>
-          <w:cols w:space="720"/>
-        </w:sectPr>
-      </w:pPr>
-    </w:p>
-    <w:p>
-      <w:pPr>
-        <w:pStyle w:val="Corpodetexto"/>
-        <w:spacing w:before="9"/>
-        <w:rPr>
-          <w:rFonts w:ascii="Times New Roman"/>
-          <w:sz w:val="18"/>
-        </w:rPr>
       </w:pPr>
     </w:p>
     <w:p>
@@ -5488,14 +6256,15 @@
           <w:sz w:val="24"/>
         </w:rPr>
       </w:pPr>
-      <w:bookmarkStart w:id="16" w:name="_bookmark15"/>
-      <w:bookmarkEnd w:id="16"/>
+      <w:bookmarkStart w:id="15" w:name="_bookmark15"/>
+      <w:bookmarkEnd w:id="15"/>
       <w:r>
         <w:rPr>
           <w:b/>
           <w:color w:val="003366"/>
           <w:sz w:val="24"/>
         </w:rPr>
+        <w:lastRenderedPageBreak/>
         <w:t>Diagrama de Casos de</w:t>
       </w:r>
       <w:r>
@@ -5515,6 +6284,28 @@
         </w:rPr>
         <w:t>Uso</w:t>
       </w:r>
+    </w:p>
+    <w:p>
+      <w:pPr>
+        <w:pStyle w:val="PargrafodaLista"/>
+        <w:tabs>
+          <w:tab w:val="left" w:pos="999"/>
+          <w:tab w:val="left" w:pos="1000"/>
+        </w:tabs>
+        <w:spacing w:before="101"/>
+        <w:ind w:left="999" w:firstLine="0"/>
+        <w:rPr>
+          <w:b/>
+          <w:sz w:val="24"/>
+        </w:rPr>
+      </w:pPr>
+    </w:p>
+    <w:p>
+      <w:pPr>
+        <w:rPr>
+          <w:sz w:val="24"/>
+        </w:rPr>
+      </w:pPr>
     </w:p>
     <w:p>
       <w:pPr>
@@ -5527,6 +6318,54 @@
           <w:cols w:space="720"/>
         </w:sectPr>
       </w:pPr>
+      <w:r>
+        <w:rPr>
+          <w:noProof/>
+          <w:sz w:val="24"/>
+          <w:lang w:val="pt-BR" w:eastAsia="pt-BR" w:bidi="ar-SA"/>
+        </w:rPr>
+        <w:drawing>
+          <wp:inline distT="0" distB="0" distL="0" distR="0" wp14:anchorId="1723FC2E" wp14:editId="2C7D0697">
+            <wp:extent cx="5842000" cy="6985000"/>
+            <wp:effectExtent l="0" t="0" r="6350" b="6350"/>
+            <wp:docPr id="2" name="Imagem 2"/>
+            <wp:cNvGraphicFramePr>
+              <a:graphicFrameLocks xmlns:a="http://schemas.openxmlformats.org/drawingml/2006/main" noChangeAspect="1"/>
+            </wp:cNvGraphicFramePr>
+            <a:graphic xmlns:a="http://schemas.openxmlformats.org/drawingml/2006/main">
+              <a:graphicData uri="http://schemas.openxmlformats.org/drawingml/2006/picture">
+                <pic:pic xmlns:pic="http://schemas.openxmlformats.org/drawingml/2006/picture">
+                  <pic:nvPicPr>
+                    <pic:cNvPr id="2" name="DiagramaClasseDeUso.png"/>
+                    <pic:cNvPicPr/>
+                  </pic:nvPicPr>
+                  <pic:blipFill>
+                    <a:blip r:embed="rId11">
+                      <a:extLst>
+                        <a:ext uri="{28A0092B-C50C-407E-A947-70E740481C1C}">
+                          <a14:useLocalDpi xmlns:a14="http://schemas.microsoft.com/office/drawing/2010/main" val="0"/>
+                        </a:ext>
+                      </a:extLst>
+                    </a:blip>
+                    <a:stretch>
+                      <a:fillRect/>
+                    </a:stretch>
+                  </pic:blipFill>
+                  <pic:spPr>
+                    <a:xfrm>
+                      <a:off x="0" y="0"/>
+                      <a:ext cx="5842000" cy="6985000"/>
+                    </a:xfrm>
+                    <a:prstGeom prst="rect">
+                      <a:avLst/>
+                    </a:prstGeom>
+                  </pic:spPr>
+                </pic:pic>
+              </a:graphicData>
+            </a:graphic>
+          </wp:inline>
+        </w:drawing>
+      </w:r>
     </w:p>
     <w:p>
       <w:pPr>
@@ -5556,8 +6395,8 @@
           <w:sz w:val="24"/>
         </w:rPr>
       </w:pPr>
-      <w:bookmarkStart w:id="17" w:name="_bookmark16"/>
-      <w:bookmarkEnd w:id="17"/>
+      <w:bookmarkStart w:id="16" w:name="_bookmark16"/>
+      <w:bookmarkEnd w:id="16"/>
       <w:r>
         <w:rPr>
           <w:b/>
@@ -5586,12 +6425,101 @@
     </w:p>
     <w:p>
       <w:pPr>
+        <w:pStyle w:val="PargrafodaLista"/>
+        <w:tabs>
+          <w:tab w:val="left" w:pos="999"/>
+          <w:tab w:val="left" w:pos="1000"/>
+        </w:tabs>
+        <w:spacing w:before="100"/>
+        <w:ind w:left="572" w:firstLine="0"/>
+        <w:rPr>
+          <w:b/>
+          <w:color w:val="003366"/>
+          <w:sz w:val="24"/>
+        </w:rPr>
+      </w:pPr>
+    </w:p>
+    <w:p>
+      <w:pPr>
+        <w:pStyle w:val="PargrafodaLista"/>
+        <w:tabs>
+          <w:tab w:val="left" w:pos="999"/>
+          <w:tab w:val="left" w:pos="1000"/>
+        </w:tabs>
+        <w:spacing w:before="100"/>
+        <w:ind w:left="572" w:firstLine="0"/>
+        <w:rPr>
+          <w:b/>
+          <w:sz w:val="24"/>
+        </w:rPr>
+      </w:pPr>
+    </w:p>
+    <w:p>
+      <w:pPr>
         <w:pStyle w:val="Corpodetexto"/>
         <w:rPr>
           <w:rFonts w:ascii="Tahoma"/>
           <w:b/>
         </w:rPr>
       </w:pPr>
+      <w:r>
+        <w:rPr>
+          <w:rFonts w:ascii="Tahoma"/>
+          <w:b/>
+        </w:rPr>
+        <w:t xml:space="preserve">                                                 </w:t>
+      </w:r>
+      <w:bookmarkStart w:id="17" w:name="_GoBack"/>
+      <w:bookmarkEnd w:id="17"/>
+      <w:r>
+        <w:rPr>
+          <w:rFonts w:ascii="Tahoma"/>
+          <w:b/>
+          <w:noProof/>
+          <w:lang w:val="pt-BR" w:eastAsia="pt-BR" w:bidi="ar-SA"/>
+        </w:rPr>
+        <w:drawing>
+          <wp:inline distT="0" distB="0" distL="0" distR="0" wp14:anchorId="162DD1EE" wp14:editId="59F6E473">
+            <wp:extent cx="2295525" cy="4162425"/>
+            <wp:effectExtent l="0" t="0" r="0" b="9525"/>
+            <wp:docPr id="5" name="Imagem 5"/>
+            <wp:cNvGraphicFramePr>
+              <a:graphicFrameLocks xmlns:a="http://schemas.openxmlformats.org/drawingml/2006/main" noChangeAspect="1"/>
+            </wp:cNvGraphicFramePr>
+            <a:graphic xmlns:a="http://schemas.openxmlformats.org/drawingml/2006/main">
+              <a:graphicData uri="http://schemas.openxmlformats.org/drawingml/2006/picture">
+                <pic:pic xmlns:pic="http://schemas.openxmlformats.org/drawingml/2006/picture">
+                  <pic:nvPicPr>
+                    <pic:cNvPr id="5" name="DiagramaDeClasses (2).png"/>
+                    <pic:cNvPicPr/>
+                  </pic:nvPicPr>
+                  <pic:blipFill>
+                    <a:blip r:embed="rId12">
+                      <a:extLst>
+                        <a:ext uri="{28A0092B-C50C-407E-A947-70E740481C1C}">
+                          <a14:useLocalDpi xmlns:a14="http://schemas.microsoft.com/office/drawing/2010/main" val="0"/>
+                        </a:ext>
+                      </a:extLst>
+                    </a:blip>
+                    <a:stretch>
+                      <a:fillRect/>
+                    </a:stretch>
+                  </pic:blipFill>
+                  <pic:spPr>
+                    <a:xfrm>
+                      <a:off x="0" y="0"/>
+                      <a:ext cx="2295525" cy="4162425"/>
+                    </a:xfrm>
+                    <a:prstGeom prst="rect">
+                      <a:avLst/>
+                    </a:prstGeom>
+                  </pic:spPr>
+                </pic:pic>
+              </a:graphicData>
+            </a:graphic>
+          </wp:inline>
+        </w:drawing>
+      </w:r>
     </w:p>
     <w:p>
       <w:pPr>
@@ -5755,7 +6683,7 @@
               </wp:inline>
             </w:drawing>
           </mc:Choice>
-          <mc:Fallback xmlns:mv="urn:schemas-microsoft-com:mac:vml" xmlns:mo="http://schemas.microsoft.com/office/mac/office/2008/main">
+          <mc:Fallback xmlns:mo="http://schemas.microsoft.com/office/mac/office/2008/main" xmlns:mv="urn:schemas-microsoft-com:mac:vml">
             <w:pict>
               <v:group w14:anchorId="1E8281ED" id="Group_x0020_2" o:spid="_x0000_s1026" style="width:434.95pt;height:2.2pt;mso-position-horizontal-relative:char;mso-position-vertical-relative:line" coordsize="8699,44" o:gfxdata="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">
                 <v:line id="Line_x0020_3" o:spid="_x0000_s1027" style="position:absolute;visibility:visible;mso-wrap-style:square" from="0,22" to="8699,22" o:connectortype="straight" o:gfxdata="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" strokecolor="#1f487c" strokeweight="2.16pt"/>
@@ -6023,7 +6951,7 @@
     </w:tbl>
     <w:p/>
     <w:sectPr>
-      <w:headerReference w:type="default" r:id="rId11"/>
+      <w:headerReference w:type="default" r:id="rId13"/>
       <w:pgSz w:w="12240" w:h="15840"/>
       <w:pgMar w:top="1880" w:right="1380" w:bottom="1020" w:left="1660" w:header="914" w:footer="836" w:gutter="0"/>
       <w:cols w:space="720"/>
@@ -6278,7 +7206,7 @@
             </wp:anchor>
           </w:drawing>
         </mc:Choice>
-        <mc:Fallback xmlns:mv="urn:schemas-microsoft-com:mac:vml" xmlns:mo="http://schemas.microsoft.com/office/mac/office/2008/main">
+        <mc:Fallback xmlns:mo="http://schemas.microsoft.com/office/mac/office/2008/main" xmlns:mv="urn:schemas-microsoft-com:mac:vml">
           <w:pict>
             <v:group w14:anchorId="08E30FF0" id="Group_x0020_23" o:spid="_x0000_s1026" style="position:absolute;margin-left:90pt;margin-top:736.15pt;width:492.1pt;height:.5pt;z-index:-252368896;mso-position-horizontal-relative:page;mso-position-vertical-relative:page" coordorigin="1800,14724" coordsize="9842,10" o:gfxdata="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">
               <v:line id="Line_x0020_28" o:spid="_x0000_s1027" style="position:absolute;visibility:visible;mso-wrap-style:square" from="1800,14728" to="5737,14728" o:connectortype="straight" o:gfxdata="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" strokeweight="6095emu"/>
@@ -6387,13 +7315,13 @@
             </wp:anchor>
           </w:drawing>
         </mc:Choice>
-        <mc:Fallback xmlns:mv="urn:schemas-microsoft-com:mac:vml" xmlns:mo="http://schemas.microsoft.com/office/mac/office/2008/main">
+        <mc:Fallback>
           <w:pict>
-            <v:shapetype w14:anchorId="729B4932" id="_x0000_t202" coordsize="21600,21600" o:spt="202" path="m0,0l0,21600,21600,21600,21600,0xe">
+            <v:shapetype w14:anchorId="729B4932" id="_x0000_t202" coordsize="21600,21600" o:spt="202" path="m,l,21600r21600,l21600,xe">
               <v:stroke joinstyle="miter"/>
               <v:path gradientshapeok="t" o:connecttype="rect"/>
             </v:shapetype>
-            <v:shape id="Text_x0020_Box_x0020_22" o:spid="_x0000_s1028" type="#_x0000_t202" style="position:absolute;margin-left:94.4pt;margin-top:735.7pt;width:172.95pt;height:11.8pt;z-index:-252367872;visibility:visible;mso-wrap-style:square;mso-width-percent:0;mso-height-percent:0;mso-wrap-distance-left:9pt;mso-wrap-distance-top:0;mso-wrap-distance-right:9pt;mso-wrap-distance-bottom:0;mso-position-horizontal:absolute;mso-position-horizontal-relative:page;mso-position-vertical:absolute;mso-position-vertical-relative:page;mso-width-percent:0;mso-height-percent:0;mso-width-relative:page;mso-height-relative:page;v-text-anchor:top" o:gfxdata="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" filled="f" stroked="f">
+            <v:shape id="Text Box 22" o:spid="_x0000_s1028" type="#_x0000_t202" style="position:absolute;margin-left:94.4pt;margin-top:735.7pt;width:172.95pt;height:11.8pt;z-index:-252367872;visibility:visible;mso-wrap-style:square;mso-width-percent:0;mso-height-percent:0;mso-wrap-distance-left:9pt;mso-wrap-distance-top:0;mso-wrap-distance-right:9pt;mso-wrap-distance-bottom:0;mso-position-horizontal:absolute;mso-position-horizontal-relative:page;mso-position-vertical:absolute;mso-position-vertical-relative:page;mso-width-percent:0;mso-height-percent:0;mso-width-relative:page;mso-height-relative:page;v-text-anchor:top" o:gfxdata="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" filled="f" stroked="f">
               <v:textbox inset="0,0,0,0">
                 <w:txbxContent>
                   <w:p>
@@ -6513,7 +7441,7 @@
                               <w:noProof/>
                               <w:sz w:val="16"/>
                             </w:rPr>
-                            <w:t>12</w:t>
+                            <w:t>11</w:t>
                           </w:r>
                           <w:r>
                             <w:fldChar w:fldCharType="end"/>
@@ -6544,11 +7472,7 @@
         </mc:Choice>
         <mc:Fallback>
           <w:pict>
-            <v:shapetype w14:anchorId="4A5408C3" id="_x0000_t202" coordsize="21600,21600" o:spt="202" path="m,l,21600r21600,l21600,xe">
-              <v:stroke joinstyle="miter"/>
-              <v:path gradientshapeok="t" o:connecttype="rect"/>
-            </v:shapetype>
-            <v:shape id="Text Box 21" o:spid="_x0000_s1029" type="#_x0000_t202" style="position:absolute;margin-left:510.5pt;margin-top:735.7pt;width:67.2pt;height:11.8pt;z-index:-252366848;visibility:visible;mso-wrap-style:square;mso-width-percent:0;mso-height-percent:0;mso-wrap-distance-left:9pt;mso-wrap-distance-top:0;mso-wrap-distance-right:9pt;mso-wrap-distance-bottom:0;mso-position-horizontal:absolute;mso-position-horizontal-relative:page;mso-position-vertical:absolute;mso-position-vertical-relative:page;mso-width-percent:0;mso-height-percent:0;mso-width-relative:page;mso-height-relative:page;v-text-anchor:top" o:gfxdata="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" filled="f" stroked="f">
+            <v:shape w14:anchorId="4A5408C3" id="Text Box 21" o:spid="_x0000_s1029" type="#_x0000_t202" style="position:absolute;margin-left:510.5pt;margin-top:735.7pt;width:67.2pt;height:11.8pt;z-index:-252366848;visibility:visible;mso-wrap-style:square;mso-width-percent:0;mso-height-percent:0;mso-wrap-distance-left:9pt;mso-wrap-distance-top:0;mso-wrap-distance-right:9pt;mso-wrap-distance-bottom:0;mso-position-horizontal:absolute;mso-position-horizontal-relative:page;mso-position-vertical:absolute;mso-position-vertical-relative:page;mso-width-percent:0;mso-height-percent:0;mso-width-relative:page;mso-height-relative:page;v-text-anchor:top" o:gfxdata="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" filled="f" stroked="f">
               <v:textbox inset="0,0,0,0">
                 <w:txbxContent>
                   <w:p>
@@ -6582,7 +7506,7 @@
                         <w:noProof/>
                         <w:sz w:val="16"/>
                       </w:rPr>
-                      <w:t>12</w:t>
+                      <w:t>11</w:t>
                     </w:r>
                     <w:r>
                       <w:fldChar w:fldCharType="end"/>
@@ -6757,13 +7681,13 @@
             </wp:anchor>
           </w:drawing>
         </mc:Choice>
-        <mc:Fallback xmlns:mv="urn:schemas-microsoft-com:mac:vml" xmlns:mo="http://schemas.microsoft.com/office/mac/office/2008/main">
+        <mc:Fallback>
           <w:pict>
-            <v:shapetype w14:anchorId="115A9CC2" id="_x0000_t202" coordsize="21600,21600" o:spt="202" path="m0,0l0,21600,21600,21600,21600,0xe">
+            <v:shapetype w14:anchorId="115A9CC2" id="_x0000_t202" coordsize="21600,21600" o:spt="202" path="m,l,21600r21600,l21600,xe">
               <v:stroke joinstyle="miter"/>
               <v:path gradientshapeok="t" o:connecttype="rect"/>
             </v:shapetype>
-            <v:shape id="Text_x0020_Box_x0020_29" o:spid="_x0000_s1026" type="#_x0000_t202" style="position:absolute;margin-left:464.55pt;margin-top:45.2pt;width:50.1pt;height:11.8pt;z-index:-252370944;visibility:visible;mso-wrap-style:square;mso-width-percent:0;mso-height-percent:0;mso-wrap-distance-left:9pt;mso-wrap-distance-top:0;mso-wrap-distance-right:9pt;mso-wrap-distance-bottom:0;mso-position-horizontal:absolute;mso-position-horizontal-relative:page;mso-position-vertical:absolute;mso-position-vertical-relative:page;mso-width-percent:0;mso-height-percent:0;mso-width-relative:page;mso-height-relative:page;v-text-anchor:top" o:gfxdata="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" filled="f" stroked="f">
+            <v:shape id="Text Box 29" o:spid="_x0000_s1026" type="#_x0000_t202" style="position:absolute;margin-left:464.55pt;margin-top:45.2pt;width:50.1pt;height:11.8pt;z-index:-252370944;visibility:visible;mso-wrap-style:square;mso-width-percent:0;mso-height-percent:0;mso-wrap-distance-left:9pt;mso-wrap-distance-top:0;mso-wrap-distance-right:9pt;mso-wrap-distance-bottom:0;mso-position-horizontal:absolute;mso-position-horizontal-relative:page;mso-position-vertical:absolute;mso-position-vertical-relative:page;mso-width-percent:0;mso-height-percent:0;mso-width-relative:page;mso-height-relative:page;v-text-anchor:top" o:gfxdata="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" filled="f" stroked="f">
               <v:textbox inset="0,0,0,0">
                 <w:txbxContent>
                   <w:p>
@@ -6970,7 +7894,7 @@
             </wp:anchor>
           </w:drawing>
         </mc:Choice>
-        <mc:Fallback xmlns:mv="urn:schemas-microsoft-com:mac:vml" xmlns:mo="http://schemas.microsoft.com/office/mac/office/2008/main">
+        <mc:Fallback xmlns:mo="http://schemas.microsoft.com/office/mac/office/2008/main" xmlns:mv="urn:schemas-microsoft-com:mac:vml">
           <w:pict>
             <v:group w14:anchorId="7E3E339B" id="Group_x0020_31" o:spid="_x0000_s1026" style="position:absolute;margin-left:90pt;margin-top:45.7pt;width:432.1pt;height:.5pt;z-index:-252372992;mso-position-horizontal-relative:page;mso-position-vertical-relative:page" coordorigin="1800,914" coordsize="8642,10" o:gfxdata="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">
               <v:line id="Line_x0020_34" o:spid="_x0000_s1027" style="position:absolute;visibility:visible;mso-wrap-style:square" from="1800,919" to="6121,919" o:connectortype="straight" o:gfxdata="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" strokeweight=".48pt"/>
@@ -7077,9 +8001,9 @@
             </wp:anchor>
           </w:drawing>
         </mc:Choice>
-        <mc:Fallback xmlns:mv="urn:schemas-microsoft-com:mac:vml" xmlns:mo="http://schemas.microsoft.com/office/mac/office/2008/main">
+        <mc:Fallback>
           <w:pict>
-            <v:shape w14:anchorId="153FF713" id="Text_x0020_Box_x0020_30" o:spid="_x0000_s1027" type="#_x0000_t202" style="position:absolute;margin-left:94.4pt;margin-top:45.25pt;width:104.45pt;height:11.8pt;z-index:-252371968;visibility:visible;mso-wrap-style:square;mso-width-percent:0;mso-height-percent:0;mso-wrap-distance-left:9pt;mso-wrap-distance-top:0;mso-wrap-distance-right:9pt;mso-wrap-distance-bottom:0;mso-position-horizontal:absolute;mso-position-horizontal-relative:page;mso-position-vertical:absolute;mso-position-vertical-relative:page;mso-width-percent:0;mso-height-percent:0;mso-width-relative:page;mso-height-relative:page;v-text-anchor:top" o:gfxdata="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" filled="f" stroked="f">
+            <v:shape w14:anchorId="153FF713" id="Text Box 30" o:spid="_x0000_s1027" type="#_x0000_t202" style="position:absolute;margin-left:94.4pt;margin-top:45.25pt;width:104.45pt;height:11.8pt;z-index:-252371968;visibility:visible;mso-wrap-style:square;mso-width-percent:0;mso-height-percent:0;mso-wrap-distance-left:9pt;mso-wrap-distance-top:0;mso-wrap-distance-right:9pt;mso-wrap-distance-bottom:0;mso-position-horizontal:absolute;mso-position-horizontal-relative:page;mso-position-vertical:absolute;mso-position-vertical-relative:page;mso-width-percent:0;mso-height-percent:0;mso-width-relative:page;mso-height-relative:page;v-text-anchor:top" o:gfxdata="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" filled="f" stroked="f">
               <v:textbox inset="0,0,0,0">
                 <w:txbxContent>
                   <w:p>
@@ -7267,7 +8191,7 @@
             </wp:anchor>
           </w:drawing>
         </mc:Choice>
-        <mc:Fallback xmlns:mv="urn:schemas-microsoft-com:mac:vml" xmlns:mo="http://schemas.microsoft.com/office/mac/office/2008/main">
+        <mc:Fallback xmlns:mo="http://schemas.microsoft.com/office/mac/office/2008/main" xmlns:mv="urn:schemas-microsoft-com:mac:vml">
           <w:pict>
             <v:group w14:anchorId="393C8AB8" id="Group_x0020_17" o:spid="_x0000_s1026" style="position:absolute;margin-left:90pt;margin-top:45.7pt;width:432.1pt;height:.5pt;z-index:-252365824;mso-position-horizontal-relative:page;mso-position-vertical-relative:page" coordorigin="1800,914" coordsize="8642,10" o:gfxdata="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">
               <v:line id="Line_x0020_20" o:spid="_x0000_s1027" style="position:absolute;visibility:visible;mso-wrap-style:square" from="1800,919" to="6121,919" o:connectortype="straight" o:gfxdata="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" strokeweight=".48pt"/>
@@ -7374,13 +8298,13 @@
             </wp:anchor>
           </w:drawing>
         </mc:Choice>
-        <mc:Fallback xmlns:mv="urn:schemas-microsoft-com:mac:vml" xmlns:mo="http://schemas.microsoft.com/office/mac/office/2008/main">
+        <mc:Fallback>
           <w:pict>
-            <v:shapetype w14:anchorId="153A3FAE" id="_x0000_t202" coordsize="21600,21600" o:spt="202" path="m0,0l0,21600,21600,21600,21600,0xe">
+            <v:shapetype w14:anchorId="153A3FAE" id="_x0000_t202" coordsize="21600,21600" o:spt="202" path="m,l,21600r21600,l21600,xe">
               <v:stroke joinstyle="miter"/>
               <v:path gradientshapeok="t" o:connecttype="rect"/>
             </v:shapetype>
-            <v:shape id="Text_x0020_Box_x0020_16" o:spid="_x0000_s1030" type="#_x0000_t202" style="position:absolute;margin-left:94.4pt;margin-top:45.25pt;width:104.45pt;height:11.8pt;z-index:-252364800;visibility:visible;mso-wrap-style:square;mso-width-percent:0;mso-height-percent:0;mso-wrap-distance-left:9pt;mso-wrap-distance-top:0;mso-wrap-distance-right:9pt;mso-wrap-distance-bottom:0;mso-position-horizontal:absolute;mso-position-horizontal-relative:page;mso-position-vertical:absolute;mso-position-vertical-relative:page;mso-width-percent:0;mso-height-percent:0;mso-width-relative:page;mso-height-relative:page;v-text-anchor:top" o:gfxdata="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" filled="f" stroked="f">
+            <v:shape id="Text Box 16" o:spid="_x0000_s1030" type="#_x0000_t202" style="position:absolute;margin-left:94.4pt;margin-top:45.25pt;width:104.45pt;height:11.8pt;z-index:-252364800;visibility:visible;mso-wrap-style:square;mso-width-percent:0;mso-height-percent:0;mso-wrap-distance-left:9pt;mso-wrap-distance-top:0;mso-wrap-distance-right:9pt;mso-wrap-distance-bottom:0;mso-position-horizontal:absolute;mso-position-horizontal-relative:page;mso-position-vertical:absolute;mso-position-vertical-relative:page;mso-width-percent:0;mso-height-percent:0;mso-width-relative:page;mso-height-relative:page;v-text-anchor:top" o:gfxdata="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" filled="f" stroked="f">
               <v:textbox inset="0,0,0,0">
                 <w:txbxContent>
                   <w:p>
@@ -7519,9 +8443,9 @@
             </wp:anchor>
           </w:drawing>
         </mc:Choice>
-        <mc:Fallback xmlns:mv="urn:schemas-microsoft-com:mac:vml" xmlns:mo="http://schemas.microsoft.com/office/mac/office/2008/main">
+        <mc:Fallback>
           <w:pict>
-            <v:shape w14:anchorId="76A9B4EC" id="Text_x0020_Box_x0020_15" o:spid="_x0000_s1031" type="#_x0000_t202" style="position:absolute;margin-left:467.7pt;margin-top:45.25pt;width:50.1pt;height:11.8pt;z-index:-252363776;visibility:visible;mso-wrap-style:square;mso-width-percent:0;mso-height-percent:0;mso-wrap-distance-left:9pt;mso-wrap-distance-top:0;mso-wrap-distance-right:9pt;mso-wrap-distance-bottom:0;mso-position-horizontal:absolute;mso-position-horizontal-relative:page;mso-position-vertical:absolute;mso-position-vertical-relative:page;mso-width-percent:0;mso-height-percent:0;mso-width-relative:page;mso-height-relative:page;v-text-anchor:top" o:gfxdata="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" filled="f" stroked="f">
+            <v:shape w14:anchorId="76A9B4EC" id="Text Box 15" o:spid="_x0000_s1031" type="#_x0000_t202" style="position:absolute;margin-left:467.7pt;margin-top:45.25pt;width:50.1pt;height:11.8pt;z-index:-252363776;visibility:visible;mso-wrap-style:square;mso-width-percent:0;mso-height-percent:0;mso-wrap-distance-left:9pt;mso-wrap-distance-top:0;mso-wrap-distance-right:9pt;mso-wrap-distance-bottom:0;mso-position-horizontal:absolute;mso-position-horizontal-relative:page;mso-position-vertical:absolute;mso-position-vertical-relative:page;mso-width-percent:0;mso-height-percent:0;mso-width-relative:page;mso-height-relative:page;v-text-anchor:top" o:gfxdata="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" filled="f" stroked="f">
               <v:textbox inset="0,0,0,0">
                 <w:txbxContent>
                   <w:p>
@@ -7727,7 +8651,7 @@
             </wp:anchor>
           </w:drawing>
         </mc:Choice>
-        <mc:Fallback xmlns:mv="urn:schemas-microsoft-com:mac:vml" xmlns:mo="http://schemas.microsoft.com/office/mac/office/2008/main">
+        <mc:Fallback xmlns:mo="http://schemas.microsoft.com/office/mac/office/2008/main" xmlns:mv="urn:schemas-microsoft-com:mac:vml">
           <w:pict>
             <v:group w14:anchorId="42D8B6BB" id="Group_x0020_11" o:spid="_x0000_s1026" style="position:absolute;margin-left:90pt;margin-top:45.7pt;width:432.1pt;height:.5pt;z-index:-252362752;mso-position-horizontal-relative:page;mso-position-vertical-relative:page" coordorigin="1800,914" coordsize="8642,10" o:gfxdata="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">
               <v:line id="Line_x0020_14" o:spid="_x0000_s1027" style="position:absolute;visibility:visible;mso-wrap-style:square" from="1800,919" to="6121,919" o:connectortype="straight" o:gfxdata="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" strokeweight=".48pt"/>
@@ -7834,13 +8758,13 @@
             </wp:anchor>
           </w:drawing>
         </mc:Choice>
-        <mc:Fallback xmlns:mv="urn:schemas-microsoft-com:mac:vml" xmlns:mo="http://schemas.microsoft.com/office/mac/office/2008/main">
+        <mc:Fallback>
           <w:pict>
-            <v:shapetype w14:anchorId="6AE3C3A9" id="_x0000_t202" coordsize="21600,21600" o:spt="202" path="m0,0l0,21600,21600,21600,21600,0xe">
+            <v:shapetype w14:anchorId="6AE3C3A9" id="_x0000_t202" coordsize="21600,21600" o:spt="202" path="m,l,21600r21600,l21600,xe">
               <v:stroke joinstyle="miter"/>
               <v:path gradientshapeok="t" o:connecttype="rect"/>
             </v:shapetype>
-            <v:shape id="Text_x0020_Box_x0020_10" o:spid="_x0000_s1032" type="#_x0000_t202" style="position:absolute;margin-left:94.4pt;margin-top:45.25pt;width:104.45pt;height:11.8pt;z-index:-252361728;visibility:visible;mso-wrap-style:square;mso-width-percent:0;mso-height-percent:0;mso-wrap-distance-left:9pt;mso-wrap-distance-top:0;mso-wrap-distance-right:9pt;mso-wrap-distance-bottom:0;mso-position-horizontal:absolute;mso-position-horizontal-relative:page;mso-position-vertical:absolute;mso-position-vertical-relative:page;mso-width-percent:0;mso-height-percent:0;mso-width-relative:page;mso-height-relative:page;v-text-anchor:top" o:gfxdata="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" filled="f" stroked="f">
+            <v:shape id="Text Box 10" o:spid="_x0000_s1032" type="#_x0000_t202" style="position:absolute;margin-left:94.4pt;margin-top:45.25pt;width:104.45pt;height:11.8pt;z-index:-252361728;visibility:visible;mso-wrap-style:square;mso-width-percent:0;mso-height-percent:0;mso-wrap-distance-left:9pt;mso-wrap-distance-top:0;mso-wrap-distance-right:9pt;mso-wrap-distance-bottom:0;mso-position-horizontal:absolute;mso-position-horizontal-relative:page;mso-position-vertical:absolute;mso-position-vertical-relative:page;mso-width-percent:0;mso-height-percent:0;mso-width-relative:page;mso-height-relative:page;v-text-anchor:top" o:gfxdata="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" filled="f" stroked="f">
               <v:textbox inset="0,0,0,0">
                 <w:txbxContent>
                   <w:p>
@@ -7961,9 +8885,9 @@
             </wp:anchor>
           </w:drawing>
         </mc:Choice>
-        <mc:Fallback xmlns:mv="urn:schemas-microsoft-com:mac:vml" xmlns:mo="http://schemas.microsoft.com/office/mac/office/2008/main">
+        <mc:Fallback>
           <w:pict>
-            <v:shape w14:anchorId="3ED60A74" id="Text_x0020_Box_x0020_9" o:spid="_x0000_s1033" type="#_x0000_t202" style="position:absolute;margin-left:467.7pt;margin-top:45.25pt;width:50.1pt;height:11.8pt;z-index:-252360704;visibility:visible;mso-wrap-style:square;mso-width-percent:0;mso-height-percent:0;mso-wrap-distance-left:9pt;mso-wrap-distance-top:0;mso-wrap-distance-right:9pt;mso-wrap-distance-bottom:0;mso-position-horizontal:absolute;mso-position-horizontal-relative:page;mso-position-vertical:absolute;mso-position-vertical-relative:page;mso-width-percent:0;mso-height-percent:0;mso-width-relative:page;mso-height-relative:page;v-text-anchor:top" o:gfxdata="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" filled="f" stroked="f">
+            <v:shape w14:anchorId="3ED60A74" id="Text Box 9" o:spid="_x0000_s1033" type="#_x0000_t202" style="position:absolute;margin-left:467.7pt;margin-top:45.25pt;width:50.1pt;height:11.8pt;z-index:-252360704;visibility:visible;mso-wrap-style:square;mso-width-percent:0;mso-height-percent:0;mso-wrap-distance-left:9pt;mso-wrap-distance-top:0;mso-wrap-distance-right:9pt;mso-wrap-distance-bottom:0;mso-position-horizontal:absolute;mso-position-horizontal-relative:page;mso-position-vertical:absolute;mso-position-vertical-relative:page;mso-width-percent:0;mso-height-percent:0;mso-width-relative:page;mso-height-relative:page;v-text-anchor:top" o:gfxdata="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" filled="f" stroked="f">
               <v:textbox inset="0,0,0,0">
                 <w:txbxContent>
                   <w:p>
@@ -8151,7 +9075,7 @@
             </wp:anchor>
           </w:drawing>
         </mc:Choice>
-        <mc:Fallback xmlns:mv="urn:schemas-microsoft-com:mac:vml" xmlns:mo="http://schemas.microsoft.com/office/mac/office/2008/main">
+        <mc:Fallback xmlns:mo="http://schemas.microsoft.com/office/mac/office/2008/main" xmlns:mv="urn:schemas-microsoft-com:mac:vml">
           <w:pict>
             <v:group w14:anchorId="7D7BB678" id="Group_x0020_5" o:spid="_x0000_s1026" style="position:absolute;margin-left:90pt;margin-top:45.7pt;width:432.1pt;height:.5pt;z-index:-252359680;mso-position-horizontal-relative:page;mso-position-vertical-relative:page" coordorigin="1800,914" coordsize="8642,10" o:gfxdata="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">
               <v:line id="Line_x0020_8" o:spid="_x0000_s1027" style="position:absolute;visibility:visible;mso-wrap-style:square" from="1800,919" to="6121,919" o:connectortype="straight" o:gfxdata="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" strokeweight=".48pt"/>
@@ -8231,7 +9155,7 @@
             </wp:anchor>
           </w:drawing>
         </mc:Choice>
-        <mc:Fallback xmlns:mv="urn:schemas-microsoft-com:mac:vml" xmlns:mo="http://schemas.microsoft.com/office/mac/office/2008/main">
+        <mc:Fallback xmlns:mo="http://schemas.microsoft.com/office/mac/office/2008/main" xmlns:mv="urn:schemas-microsoft-com:mac:vml">
           <w:pict>
             <v:line w14:anchorId="3182681E" id="Line_x0020_4" o:spid="_x0000_s1026" style="position:absolute;z-index:-252358656;visibility:visible;mso-wrap-style:square;mso-width-percent:0;mso-height-percent:0;mso-wrap-distance-left:9pt;mso-wrap-distance-top:0;mso-wrap-distance-right:9pt;mso-wrap-distance-bottom:0;mso-position-horizontal:absolute;mso-position-horizontal-relative:page;mso-position-vertical:absolute;mso-position-vertical-relative:page;mso-width-percent:0;mso-height-percent:0;mso-width-relative:page;mso-height-relative:page" from="88.55pt,93.6pt" to="523.5pt,93.6pt" o:gfxdata="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" strokecolor="#1f487c" strokeweight="2.16pt">
               <w10:wrap anchorx="page" anchory="page"/>
@@ -8335,13 +9259,13 @@
             </wp:anchor>
           </w:drawing>
         </mc:Choice>
-        <mc:Fallback xmlns:mv="urn:schemas-microsoft-com:mac:vml" xmlns:mo="http://schemas.microsoft.com/office/mac/office/2008/main">
+        <mc:Fallback>
           <w:pict>
-            <v:shapetype w14:anchorId="7F690561" id="_x0000_t202" coordsize="21600,21600" o:spt="202" path="m0,0l0,21600,21600,21600,21600,0xe">
+            <v:shapetype w14:anchorId="7F690561" id="_x0000_t202" coordsize="21600,21600" o:spt="202" path="m,l,21600r21600,l21600,xe">
               <v:stroke joinstyle="miter"/>
               <v:path gradientshapeok="t" o:connecttype="rect"/>
             </v:shapetype>
-            <v:shape id="Text_x0020_Box_x0020_3" o:spid="_x0000_s1034" type="#_x0000_t202" style="position:absolute;margin-left:94.4pt;margin-top:45.25pt;width:104.45pt;height:11.8pt;z-index:-252357632;visibility:visible;mso-wrap-style:square;mso-width-percent:0;mso-height-percent:0;mso-wrap-distance-left:9pt;mso-wrap-distance-top:0;mso-wrap-distance-right:9pt;mso-wrap-distance-bottom:0;mso-position-horizontal:absolute;mso-position-horizontal-relative:page;mso-position-vertical:absolute;mso-position-vertical-relative:page;mso-width-percent:0;mso-height-percent:0;mso-width-relative:page;mso-height-relative:page;v-text-anchor:top" o:gfxdata="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" filled="f" stroked="f">
+            <v:shape id="Text Box 3" o:spid="_x0000_s1034" type="#_x0000_t202" style="position:absolute;margin-left:94.4pt;margin-top:45.25pt;width:104.45pt;height:11.8pt;z-index:-252357632;visibility:visible;mso-wrap-style:square;mso-width-percent:0;mso-height-percent:0;mso-wrap-distance-left:9pt;mso-wrap-distance-top:0;mso-wrap-distance-right:9pt;mso-wrap-distance-bottom:0;mso-position-horizontal:absolute;mso-position-horizontal-relative:page;mso-position-vertical:absolute;mso-position-vertical-relative:page;mso-width-percent:0;mso-height-percent:0;mso-width-relative:page;mso-height-relative:page;v-text-anchor:top" o:gfxdata="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" filled="f" stroked="f">
               <v:textbox inset="0,0,0,0">
                 <w:txbxContent>
                   <w:p>
@@ -8468,9 +9392,9 @@
             </wp:anchor>
           </w:drawing>
         </mc:Choice>
-        <mc:Fallback xmlns:mv="urn:schemas-microsoft-com:mac:vml" xmlns:mo="http://schemas.microsoft.com/office/mac/office/2008/main">
+        <mc:Fallback>
           <w:pict>
-            <v:shape w14:anchorId="7B005BB6" id="Text_x0020_Box_x0020_2" o:spid="_x0000_s1035" type="#_x0000_t202" style="position:absolute;margin-left:467.7pt;margin-top:45.25pt;width:50.1pt;height:11.8pt;z-index:-252356608;visibility:visible;mso-wrap-style:square;mso-width-percent:0;mso-height-percent:0;mso-wrap-distance-left:9pt;mso-wrap-distance-top:0;mso-wrap-distance-right:9pt;mso-wrap-distance-bottom:0;mso-position-horizontal:absolute;mso-position-horizontal-relative:page;mso-position-vertical:absolute;mso-position-vertical-relative:page;mso-width-percent:0;mso-height-percent:0;mso-width-relative:page;mso-height-relative:page;v-text-anchor:top" o:gfxdata="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" filled="f" stroked="f">
+            <v:shape w14:anchorId="7B005BB6" id="Text Box 2" o:spid="_x0000_s1035" type="#_x0000_t202" style="position:absolute;margin-left:467.7pt;margin-top:45.25pt;width:50.1pt;height:11.8pt;z-index:-252356608;visibility:visible;mso-wrap-style:square;mso-width-percent:0;mso-height-percent:0;mso-wrap-distance-left:9pt;mso-wrap-distance-top:0;mso-wrap-distance-right:9pt;mso-wrap-distance-bottom:0;mso-position-horizontal:absolute;mso-position-horizontal-relative:page;mso-position-vertical:absolute;mso-position-vertical-relative:page;mso-width-percent:0;mso-height-percent:0;mso-width-relative:page;mso-height-relative:page;v-text-anchor:top" o:gfxdata="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" filled="f" stroked="f">
               <v:textbox inset="0,0,0,0">
                 <w:txbxContent>
                   <w:p>
@@ -8617,9 +9541,9 @@
             </wp:anchor>
           </w:drawing>
         </mc:Choice>
-        <mc:Fallback xmlns:mv="urn:schemas-microsoft-com:mac:vml" xmlns:mo="http://schemas.microsoft.com/office/mac/office/2008/main">
+        <mc:Fallback>
           <w:pict>
-            <v:shape w14:anchorId="57CB5086" id="Text_x0020_Box_x0020_1" o:spid="_x0000_s1036" type="#_x0000_t202" style="position:absolute;margin-left:89pt;margin-top:71.15pt;width:118.2pt;height:21.4pt;z-index:-252355584;visibility:visible;mso-wrap-style:square;mso-width-percent:0;mso-height-percent:0;mso-wrap-distance-left:9pt;mso-wrap-distance-top:0;mso-wrap-distance-right:9pt;mso-wrap-distance-bottom:0;mso-position-horizontal:absolute;mso-position-horizontal-relative:page;mso-position-vertical:absolute;mso-position-vertical-relative:page;mso-width-percent:0;mso-height-percent:0;mso-width-relative:page;mso-height-relative:page;v-text-anchor:top" o:gfxdata="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" filled="f" stroked="f">
+            <v:shape w14:anchorId="57CB5086" id="Text Box 1" o:spid="_x0000_s1036" type="#_x0000_t202" style="position:absolute;margin-left:89pt;margin-top:71.15pt;width:118.2pt;height:21.4pt;z-index:-252355584;visibility:visible;mso-wrap-style:square;mso-width-percent:0;mso-height-percent:0;mso-wrap-distance-left:9pt;mso-wrap-distance-top:0;mso-wrap-distance-right:9pt;mso-wrap-distance-bottom:0;mso-position-horizontal:absolute;mso-position-horizontal-relative:page;mso-position-vertical:absolute;mso-position-vertical-relative:page;mso-width-percent:0;mso-height-percent:0;mso-width-relative:page;mso-height-relative:page;v-text-anchor:top" o:gfxdata="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" filled="f" stroked="f">
               <v:textbox inset="0,0,0,0">
                 <w:txbxContent>
                   <w:p>
@@ -8672,6 +9596,119 @@
 <file path=word/numbering.xml><?xml version="1.0" encoding="utf-8"?>
 <w:numbering xmlns:wpc="http://schemas.microsoft.com/office/word/2010/wordprocessingCanvas" xmlns:cx="http://schemas.microsoft.com/office/drawing/2014/chartex" xmlns:mc="http://schemas.openxmlformats.org/markup-compatibility/2006" xmlns:o="urn:schemas-microsoft-com:office:office" xmlns:r="http://schemas.openxmlformats.org/officeDocument/2006/relationships" xmlns:m="http://schemas.openxmlformats.org/officeDocument/2006/math" xmlns:v="urn:schemas-microsoft-com:vml" xmlns:wp14="http://schemas.microsoft.com/office/word/2010/wordprocessingDrawing" xmlns:wp="http://schemas.openxmlformats.org/drawingml/2006/wordprocessingDrawing" xmlns:w10="urn:schemas-microsoft-com:office:word" xmlns:w="http://schemas.openxmlformats.org/wordprocessingml/2006/main" xmlns:w14="http://schemas.microsoft.com/office/word/2010/wordml" xmlns:w15="http://schemas.microsoft.com/office/word/2012/wordml" xmlns:w16se="http://schemas.microsoft.com/office/word/2015/wordml/symex" xmlns:wpg="http://schemas.microsoft.com/office/word/2010/wordprocessingGroup" xmlns:wpi="http://schemas.microsoft.com/office/word/2010/wordprocessingInk" xmlns:wne="http://schemas.microsoft.com/office/word/2006/wordml" xmlns:wps="http://schemas.microsoft.com/office/word/2010/wordprocessingShape" mc:Ignorable="w14 w15 w16se wp14">
   <w:abstractNum w:abstractNumId="0" w15:restartNumberingAfterBreak="0">
+    <w:nsid w:val="19A76300"/>
+    <w:multiLevelType w:val="hybridMultilevel"/>
+    <w:tmpl w:val="88A83226"/>
+    <w:lvl w:ilvl="0" w:tplc="04160001">
+      <w:start w:val="1"/>
+      <w:numFmt w:val="bullet"/>
+      <w:lvlText w:val=""/>
+      <w:lvlJc w:val="left"/>
+      <w:pPr>
+        <w:ind w:left="1719" w:hanging="360"/>
+      </w:pPr>
+      <w:rPr>
+        <w:rFonts w:ascii="Symbol" w:hAnsi="Symbol" w:hint="default"/>
+      </w:rPr>
+    </w:lvl>
+    <w:lvl w:ilvl="1" w:tplc="04160003" w:tentative="1">
+      <w:start w:val="1"/>
+      <w:numFmt w:val="bullet"/>
+      <w:lvlText w:val="o"/>
+      <w:lvlJc w:val="left"/>
+      <w:pPr>
+        <w:ind w:left="2439" w:hanging="360"/>
+      </w:pPr>
+      <w:rPr>
+        <w:rFonts w:ascii="Courier New" w:hAnsi="Courier New" w:cs="Courier New" w:hint="default"/>
+      </w:rPr>
+    </w:lvl>
+    <w:lvl w:ilvl="2" w:tplc="04160005" w:tentative="1">
+      <w:start w:val="1"/>
+      <w:numFmt w:val="bullet"/>
+      <w:lvlText w:val=""/>
+      <w:lvlJc w:val="left"/>
+      <w:pPr>
+        <w:ind w:left="3159" w:hanging="360"/>
+      </w:pPr>
+      <w:rPr>
+        <w:rFonts w:ascii="Wingdings" w:hAnsi="Wingdings" w:hint="default"/>
+      </w:rPr>
+    </w:lvl>
+    <w:lvl w:ilvl="3" w:tplc="04160001" w:tentative="1">
+      <w:start w:val="1"/>
+      <w:numFmt w:val="bullet"/>
+      <w:lvlText w:val=""/>
+      <w:lvlJc w:val="left"/>
+      <w:pPr>
+        <w:ind w:left="3879" w:hanging="360"/>
+      </w:pPr>
+      <w:rPr>
+        <w:rFonts w:ascii="Symbol" w:hAnsi="Symbol" w:hint="default"/>
+      </w:rPr>
+    </w:lvl>
+    <w:lvl w:ilvl="4" w:tplc="04160003" w:tentative="1">
+      <w:start w:val="1"/>
+      <w:numFmt w:val="bullet"/>
+      <w:lvlText w:val="o"/>
+      <w:lvlJc w:val="left"/>
+      <w:pPr>
+        <w:ind w:left="4599" w:hanging="360"/>
+      </w:pPr>
+      <w:rPr>
+        <w:rFonts w:ascii="Courier New" w:hAnsi="Courier New" w:cs="Courier New" w:hint="default"/>
+      </w:rPr>
+    </w:lvl>
+    <w:lvl w:ilvl="5" w:tplc="04160005" w:tentative="1">
+      <w:start w:val="1"/>
+      <w:numFmt w:val="bullet"/>
+      <w:lvlText w:val=""/>
+      <w:lvlJc w:val="left"/>
+      <w:pPr>
+        <w:ind w:left="5319" w:hanging="360"/>
+      </w:pPr>
+      <w:rPr>
+        <w:rFonts w:ascii="Wingdings" w:hAnsi="Wingdings" w:hint="default"/>
+      </w:rPr>
+    </w:lvl>
+    <w:lvl w:ilvl="6" w:tplc="04160001" w:tentative="1">
+      <w:start w:val="1"/>
+      <w:numFmt w:val="bullet"/>
+      <w:lvlText w:val=""/>
+      <w:lvlJc w:val="left"/>
+      <w:pPr>
+        <w:ind w:left="6039" w:hanging="360"/>
+      </w:pPr>
+      <w:rPr>
+        <w:rFonts w:ascii="Symbol" w:hAnsi="Symbol" w:hint="default"/>
+      </w:rPr>
+    </w:lvl>
+    <w:lvl w:ilvl="7" w:tplc="04160003" w:tentative="1">
+      <w:start w:val="1"/>
+      <w:numFmt w:val="bullet"/>
+      <w:lvlText w:val="o"/>
+      <w:lvlJc w:val="left"/>
+      <w:pPr>
+        <w:ind w:left="6759" w:hanging="360"/>
+      </w:pPr>
+      <w:rPr>
+        <w:rFonts w:ascii="Courier New" w:hAnsi="Courier New" w:cs="Courier New" w:hint="default"/>
+      </w:rPr>
+    </w:lvl>
+    <w:lvl w:ilvl="8" w:tplc="04160005" w:tentative="1">
+      <w:start w:val="1"/>
+      <w:numFmt w:val="bullet"/>
+      <w:lvlText w:val=""/>
+      <w:lvlJc w:val="left"/>
+      <w:pPr>
+        <w:ind w:left="7479" w:hanging="360"/>
+      </w:pPr>
+      <w:rPr>
+        <w:rFonts w:ascii="Wingdings" w:hAnsi="Wingdings" w:hint="default"/>
+      </w:rPr>
+    </w:lvl>
+  </w:abstractNum>
+  <w:abstractNum w:abstractNumId="1" w15:restartNumberingAfterBreak="0">
     <w:nsid w:val="597653F3"/>
     <w:multiLevelType w:val="multilevel"/>
     <w:tmpl w:val="96DE5972"/>
@@ -8682,7 +9719,6 @@
       <w:lvlJc w:val="left"/>
       <w:pPr>
         <w:ind w:left="579" w:hanging="440"/>
-        <w:jc w:val="left"/>
       </w:pPr>
       <w:rPr>
         <w:rFonts w:ascii="Times New Roman" w:eastAsia="Times New Roman" w:hAnsi="Times New Roman" w:cs="Times New Roman" w:hint="default"/>
@@ -8702,7 +9738,6 @@
       <w:lvlJc w:val="left"/>
       <w:pPr>
         <w:ind w:left="1021" w:hanging="660"/>
-        <w:jc w:val="left"/>
       </w:pPr>
       <w:rPr>
         <w:rFonts w:ascii="Tahoma" w:eastAsia="Tahoma" w:hAnsi="Tahoma" w:cs="Tahoma" w:hint="default"/>
@@ -8799,7 +9834,7 @@
       </w:rPr>
     </w:lvl>
   </w:abstractNum>
-  <w:abstractNum w:abstractNumId="1" w15:restartNumberingAfterBreak="0">
+  <w:abstractNum w:abstractNumId="2" w15:restartNumberingAfterBreak="0">
     <w:nsid w:val="68A7279A"/>
     <w:multiLevelType w:val="multilevel"/>
     <w:tmpl w:val="C64E33D8"/>
@@ -8810,7 +9845,6 @@
       <w:lvlJc w:val="left"/>
       <w:pPr>
         <w:ind w:left="572" w:hanging="432"/>
-        <w:jc w:val="left"/>
       </w:pPr>
       <w:rPr>
         <w:rFonts w:ascii="Verdana" w:eastAsia="Verdana" w:hAnsi="Verdana" w:cs="Verdana" w:hint="default"/>
@@ -8831,7 +9865,6 @@
       <w:lvlJc w:val="left"/>
       <w:pPr>
         <w:ind w:left="999" w:hanging="860"/>
-        <w:jc w:val="left"/>
       </w:pPr>
       <w:rPr>
         <w:rFonts w:ascii="Tahoma" w:eastAsia="Tahoma" w:hAnsi="Tahoma" w:cs="Tahoma" w:hint="default"/>
@@ -8932,9 +9965,12 @@
     </w:lvl>
   </w:abstractNum>
   <w:num w:numId="1">
+    <w:abstractNumId w:val="2"/>
+  </w:num>
+  <w:num w:numId="2">
     <w:abstractNumId w:val="1"/>
   </w:num>
-  <w:num w:numId="2">
+  <w:num w:numId="3">
     <w:abstractNumId w:val="0"/>
   </w:num>
 </w:numbering>
